--- a/src/main/java/Java8Features/Java8Features.docx
+++ b/src/main/java/Java8Features/Java8Features.docx
@@ -4281,6 +4281,555 @@
         </w:rPr>
       </w:pPr>
     </w:p>
+    <w:p>
+      <w:pPr>
+        <w:rPr>
+          <w:rFonts w:ascii="Arial" w:hAnsi="Arial" w:cs="Arial"/>
+          <w:sz w:val="22"/>
+          <w:szCs w:val="22"/>
+        </w:rPr>
+      </w:pPr>
+    </w:p>
+    <w:p>
+      <w:pPr>
+        <w:rPr>
+          <w:rFonts w:ascii="Arial" w:hAnsi="Arial" w:cs="Arial"/>
+          <w:sz w:val="22"/>
+          <w:szCs w:val="22"/>
+        </w:rPr>
+      </w:pPr>
+      <w:r>
+        <w:rPr>
+          <w:rFonts w:ascii="Arial" w:hAnsi="Arial" w:cs="Arial"/>
+          <w:sz w:val="22"/>
+          <w:szCs w:val="22"/>
+          <w:highlight w:val="yellow"/>
+        </w:rPr>
+        <w:t xml:space="preserve">[1.3.1] Method Reference OR Double Colon operator </w:t>
+      </w:r>
+      <w:proofErr w:type="gramStart"/>
+      <w:r>
+        <w:rPr>
+          <w:rFonts w:ascii="Arial" w:hAnsi="Arial" w:cs="Arial"/>
+          <w:sz w:val="22"/>
+          <w:szCs w:val="22"/>
+          <w:highlight w:val="yellow"/>
+        </w:rPr>
+        <w:t>“ :</w:t>
+      </w:r>
+      <w:proofErr w:type="gramEnd"/>
+      <w:r>
+        <w:rPr>
+          <w:rFonts w:ascii="Arial" w:hAnsi="Arial" w:cs="Arial"/>
+          <w:sz w:val="22"/>
+          <w:szCs w:val="22"/>
+          <w:highlight w:val="yellow"/>
+        </w:rPr>
+        <w:t>: ”</w:t>
+      </w:r>
+    </w:p>
+    <w:p>
+      <w:pPr>
+        <w:pStyle w:val="ListParagraph"/>
+        <w:numPr>
+          <w:ilvl w:val="0"/>
+          <w:numId w:val="10"/>
+        </w:numPr>
+        <w:rPr>
+          <w:rFonts w:ascii="Arial" w:hAnsi="Arial" w:cs="Arial"/>
+          <w:sz w:val="22"/>
+          <w:szCs w:val="22"/>
+        </w:rPr>
+      </w:pPr>
+      <w:r>
+        <w:rPr>
+          <w:rFonts w:ascii="Arial" w:hAnsi="Arial" w:cs="Arial"/>
+          <w:sz w:val="22"/>
+          <w:szCs w:val="22"/>
+        </w:rPr>
+        <w:t xml:space="preserve">Another way to sort the collection is by using the Method Reference function. </w:t>
+      </w:r>
+    </w:p>
+    <w:p>
+      <w:pPr>
+        <w:pStyle w:val="HTMLPreformatted"/>
+        <w:numPr>
+          <w:ilvl w:val="0"/>
+          <w:numId w:val="10"/>
+        </w:numPr>
+        <w:shd w:val="clear" w:color="auto" w:fill="2B2B2B"/>
+        <w:rPr>
+          <w:color w:val="A9B7C6"/>
+          <w:sz w:val="21"/>
+          <w:szCs w:val="21"/>
+        </w:rPr>
+      </w:pPr>
+      <w:r>
+        <w:rPr>
+          <w:color w:val="808080"/>
+          <w:sz w:val="21"/>
+          <w:szCs w:val="21"/>
+        </w:rPr>
+        <w:lastRenderedPageBreak/>
+        <w:t xml:space="preserve">//METHOD 3: Method reference (Double </w:t>
+      </w:r>
+      <w:proofErr w:type="gramStart"/>
+      <w:r>
+        <w:rPr>
+          <w:color w:val="808080"/>
+          <w:sz w:val="21"/>
+          <w:szCs w:val="21"/>
+        </w:rPr>
+        <w:t>colon :</w:t>
+      </w:r>
+      <w:proofErr w:type="gramEnd"/>
+      <w:r>
+        <w:rPr>
+          <w:color w:val="808080"/>
+          <w:sz w:val="21"/>
+          <w:szCs w:val="21"/>
+        </w:rPr>
+        <w:t>: )</w:t>
+      </w:r>
+      <w:r>
+        <w:rPr>
+          <w:color w:val="808080"/>
+          <w:sz w:val="21"/>
+          <w:szCs w:val="21"/>
+        </w:rPr>
+        <w:br/>
+      </w:r>
+      <w:proofErr w:type="spellStart"/>
+      <w:r>
+        <w:rPr>
+          <w:color w:val="A9B7C6"/>
+          <w:sz w:val="21"/>
+          <w:szCs w:val="21"/>
+        </w:rPr>
+        <w:t>Collections.</w:t>
+      </w:r>
+      <w:r>
+        <w:rPr>
+          <w:i/>
+          <w:iCs/>
+          <w:color w:val="A9B7C6"/>
+          <w:sz w:val="21"/>
+          <w:szCs w:val="21"/>
+        </w:rPr>
+        <w:t>sort</w:t>
+      </w:r>
+      <w:proofErr w:type="spellEnd"/>
+      <w:r>
+        <w:rPr>
+          <w:color w:val="A9B7C6"/>
+          <w:sz w:val="21"/>
+          <w:szCs w:val="21"/>
+        </w:rPr>
+        <w:t>(</w:t>
+      </w:r>
+      <w:proofErr w:type="spellStart"/>
+      <w:r>
+        <w:rPr>
+          <w:color w:val="A9B7C6"/>
+          <w:sz w:val="21"/>
+          <w:szCs w:val="21"/>
+        </w:rPr>
+        <w:t>employeeCollectionList</w:t>
+      </w:r>
+      <w:proofErr w:type="spellEnd"/>
+      <w:r>
+        <w:rPr>
+          <w:color w:val="CC7832"/>
+          <w:sz w:val="21"/>
+          <w:szCs w:val="21"/>
+        </w:rPr>
+        <w:t xml:space="preserve">, </w:t>
+      </w:r>
+      <w:proofErr w:type="spellStart"/>
+      <w:r>
+        <w:rPr>
+          <w:color w:val="A9B7C6"/>
+          <w:sz w:val="21"/>
+          <w:szCs w:val="21"/>
+        </w:rPr>
+        <w:t>Comparator.</w:t>
+      </w:r>
+      <w:r>
+        <w:rPr>
+          <w:i/>
+          <w:iCs/>
+          <w:color w:val="A9B7C6"/>
+          <w:sz w:val="21"/>
+          <w:szCs w:val="21"/>
+        </w:rPr>
+        <w:t>comparing</w:t>
+      </w:r>
+      <w:proofErr w:type="spellEnd"/>
+      <w:r>
+        <w:rPr>
+          <w:color w:val="A9B7C6"/>
+          <w:sz w:val="21"/>
+          <w:szCs w:val="21"/>
+        </w:rPr>
+        <w:t>(</w:t>
+      </w:r>
+      <w:proofErr w:type="spellStart"/>
+      <w:r>
+        <w:rPr>
+          <w:color w:val="A9B7C6"/>
+          <w:sz w:val="21"/>
+          <w:szCs w:val="21"/>
+        </w:rPr>
+        <w:t>EmployeeCollection</w:t>
+      </w:r>
+      <w:proofErr w:type="spellEnd"/>
+      <w:r>
+        <w:rPr>
+          <w:color w:val="A9B7C6"/>
+          <w:sz w:val="21"/>
+          <w:szCs w:val="21"/>
+        </w:rPr>
+        <w:t>::</w:t>
+      </w:r>
+      <w:proofErr w:type="spellStart"/>
+      <w:r>
+        <w:rPr>
+          <w:color w:val="A9B7C6"/>
+          <w:sz w:val="21"/>
+          <w:szCs w:val="21"/>
+        </w:rPr>
+        <w:t>getEmpSalary</w:t>
+      </w:r>
+      <w:proofErr w:type="spellEnd"/>
+      <w:r>
+        <w:rPr>
+          <w:color w:val="A9B7C6"/>
+          <w:sz w:val="21"/>
+          <w:szCs w:val="21"/>
+        </w:rPr>
+        <w:t>))</w:t>
+      </w:r>
+      <w:r>
+        <w:rPr>
+          <w:color w:val="CC7832"/>
+          <w:sz w:val="21"/>
+          <w:szCs w:val="21"/>
+        </w:rPr>
+        <w:t>;</w:t>
+      </w:r>
+      <w:r>
+        <w:rPr>
+          <w:color w:val="CC7832"/>
+          <w:sz w:val="21"/>
+          <w:szCs w:val="21"/>
+        </w:rPr>
+        <w:br/>
+      </w:r>
+      <w:r>
+        <w:rPr>
+          <w:color w:val="CC7832"/>
+          <w:sz w:val="21"/>
+          <w:szCs w:val="21"/>
+        </w:rPr>
+        <w:br/>
+      </w:r>
+      <w:proofErr w:type="spellStart"/>
+      <w:r>
+        <w:rPr>
+          <w:color w:val="A9B7C6"/>
+          <w:sz w:val="21"/>
+          <w:szCs w:val="21"/>
+        </w:rPr>
+        <w:t>System.</w:t>
+      </w:r>
+      <w:r>
+        <w:rPr>
+          <w:i/>
+          <w:iCs/>
+          <w:color w:val="9876AA"/>
+          <w:sz w:val="21"/>
+          <w:szCs w:val="21"/>
+        </w:rPr>
+        <w:t>out</w:t>
+      </w:r>
+      <w:r>
+        <w:rPr>
+          <w:color w:val="A9B7C6"/>
+          <w:sz w:val="21"/>
+          <w:szCs w:val="21"/>
+        </w:rPr>
+        <w:t>.println</w:t>
+      </w:r>
+      <w:proofErr w:type="spellEnd"/>
+      <w:r>
+        <w:rPr>
+          <w:color w:val="A9B7C6"/>
+          <w:sz w:val="21"/>
+          <w:szCs w:val="21"/>
+        </w:rPr>
+        <w:t>(</w:t>
+      </w:r>
+      <w:r>
+        <w:rPr>
+          <w:color w:val="6A8759"/>
+          <w:sz w:val="21"/>
+          <w:szCs w:val="21"/>
+        </w:rPr>
+        <w:t>"Sorted Collection by Method Reference OR Double Colon operator !!!!"</w:t>
+      </w:r>
+      <w:r>
+        <w:rPr>
+          <w:color w:val="A9B7C6"/>
+          <w:sz w:val="21"/>
+          <w:szCs w:val="21"/>
+        </w:rPr>
+        <w:t>)</w:t>
+      </w:r>
+      <w:r>
+        <w:rPr>
+          <w:color w:val="CC7832"/>
+          <w:sz w:val="21"/>
+          <w:szCs w:val="21"/>
+        </w:rPr>
+        <w:t>;</w:t>
+      </w:r>
+      <w:r>
+        <w:rPr>
+          <w:color w:val="CC7832"/>
+          <w:sz w:val="21"/>
+          <w:szCs w:val="21"/>
+        </w:rPr>
+        <w:br/>
+      </w:r>
+      <w:proofErr w:type="spellStart"/>
+      <w:r>
+        <w:rPr>
+          <w:color w:val="A9B7C6"/>
+          <w:sz w:val="21"/>
+          <w:szCs w:val="21"/>
+        </w:rPr>
+        <w:t>System.</w:t>
+      </w:r>
+      <w:r>
+        <w:rPr>
+          <w:i/>
+          <w:iCs/>
+          <w:color w:val="9876AA"/>
+          <w:sz w:val="21"/>
+          <w:szCs w:val="21"/>
+        </w:rPr>
+        <w:t>out</w:t>
+      </w:r>
+      <w:r>
+        <w:rPr>
+          <w:color w:val="A9B7C6"/>
+          <w:sz w:val="21"/>
+          <w:szCs w:val="21"/>
+        </w:rPr>
+        <w:t>.println</w:t>
+      </w:r>
+      <w:proofErr w:type="spellEnd"/>
+      <w:r>
+        <w:rPr>
+          <w:color w:val="A9B7C6"/>
+          <w:sz w:val="21"/>
+          <w:szCs w:val="21"/>
+        </w:rPr>
+        <w:t>(</w:t>
+      </w:r>
+      <w:proofErr w:type="spellStart"/>
+      <w:r>
+        <w:rPr>
+          <w:color w:val="A9B7C6"/>
+          <w:sz w:val="21"/>
+          <w:szCs w:val="21"/>
+        </w:rPr>
+        <w:t>employeeCollectionList</w:t>
+      </w:r>
+      <w:proofErr w:type="spellEnd"/>
+      <w:r>
+        <w:rPr>
+          <w:color w:val="A9B7C6"/>
+          <w:sz w:val="21"/>
+          <w:szCs w:val="21"/>
+        </w:rPr>
+        <w:t>)</w:t>
+      </w:r>
+      <w:r>
+        <w:rPr>
+          <w:color w:val="CC7832"/>
+          <w:sz w:val="21"/>
+          <w:szCs w:val="21"/>
+        </w:rPr>
+        <w:t>;</w:t>
+      </w:r>
+    </w:p>
+    <w:p>
+      <w:pPr>
+        <w:rPr>
+          <w:rFonts w:ascii="Arial" w:hAnsi="Arial" w:cs="Arial"/>
+          <w:sz w:val="22"/>
+          <w:szCs w:val="22"/>
+        </w:rPr>
+      </w:pPr>
+    </w:p>
+    <w:p>
+      <w:pPr>
+        <w:rPr>
+          <w:rFonts w:ascii="Arial" w:hAnsi="Arial" w:cs="Arial"/>
+          <w:sz w:val="22"/>
+          <w:szCs w:val="22"/>
+        </w:rPr>
+      </w:pPr>
+      <w:r>
+        <w:rPr>
+          <w:rFonts w:ascii="Arial" w:hAnsi="Arial" w:cs="Arial"/>
+          <w:sz w:val="22"/>
+          <w:szCs w:val="22"/>
+        </w:rPr>
+        <w:t xml:space="preserve">Here, we need to use </w:t>
+      </w:r>
+      <w:r>
+        <w:rPr>
+          <w:rFonts w:ascii="Arial" w:hAnsi="Arial" w:cs="Arial"/>
+          <w:sz w:val="22"/>
+          <w:szCs w:val="22"/>
+          <w:highlight w:val="yellow"/>
+        </w:rPr>
+        <w:t>“</w:t>
+      </w:r>
+      <w:proofErr w:type="gramStart"/>
+      <w:r>
+        <w:rPr>
+          <w:rFonts w:ascii="Arial" w:hAnsi="Arial" w:cs="Arial"/>
+          <w:sz w:val="22"/>
+          <w:szCs w:val="22"/>
+          <w:highlight w:val="yellow"/>
+        </w:rPr>
+        <w:t>CLASSNAME</w:t>
+      </w:r>
+      <w:r>
+        <w:rPr>
+          <w:rFonts w:ascii="Arial" w:hAnsi="Arial" w:cs="Arial"/>
+          <w:sz w:val="22"/>
+          <w:szCs w:val="22"/>
+          <w:highlight w:val="yellow"/>
+        </w:rPr>
+        <w:t xml:space="preserve"> </w:t>
+      </w:r>
+      <w:r>
+        <w:rPr>
+          <w:rFonts w:ascii="Arial" w:hAnsi="Arial" w:cs="Arial"/>
+          <w:sz w:val="22"/>
+          <w:szCs w:val="22"/>
+          <w:highlight w:val="yellow"/>
+        </w:rPr>
+        <w:t>:</w:t>
+      </w:r>
+      <w:proofErr w:type="gramEnd"/>
+      <w:r>
+        <w:rPr>
+          <w:rFonts w:ascii="Arial" w:hAnsi="Arial" w:cs="Arial"/>
+          <w:sz w:val="22"/>
+          <w:szCs w:val="22"/>
+          <w:highlight w:val="yellow"/>
+        </w:rPr>
+        <w:t>: METHODNAME”</w:t>
+      </w:r>
+      <w:r>
+        <w:rPr>
+          <w:rFonts w:ascii="Arial" w:hAnsi="Arial" w:cs="Arial"/>
+          <w:sz w:val="22"/>
+          <w:szCs w:val="22"/>
+        </w:rPr>
+        <w:t xml:space="preserve"> to call the method reference. Use, </w:t>
+      </w:r>
+      <w:proofErr w:type="spellStart"/>
+      <w:r>
+        <w:rPr>
+          <w:rFonts w:ascii="Arial" w:hAnsi="Arial" w:cs="Arial"/>
+          <w:sz w:val="22"/>
+          <w:szCs w:val="22"/>
+          <w:highlight w:val="yellow"/>
+        </w:rPr>
+        <w:t>Collections.sort</w:t>
+      </w:r>
+      <w:proofErr w:type="spellEnd"/>
+      <w:r>
+        <w:rPr>
+          <w:rFonts w:ascii="Arial" w:hAnsi="Arial" w:cs="Arial"/>
+          <w:sz w:val="22"/>
+          <w:szCs w:val="22"/>
+          <w:highlight w:val="yellow"/>
+        </w:rPr>
+        <w:t xml:space="preserve">(LIST_TO_SORT, </w:t>
+      </w:r>
+      <w:proofErr w:type="gramStart"/>
+      <w:r>
+        <w:rPr>
+          <w:rFonts w:ascii="Arial" w:hAnsi="Arial" w:cs="Arial"/>
+          <w:sz w:val="22"/>
+          <w:szCs w:val="22"/>
+          <w:highlight w:val="yellow"/>
+        </w:rPr>
+        <w:t>CLASSNAME :</w:t>
+      </w:r>
+      <w:proofErr w:type="gramEnd"/>
+      <w:r>
+        <w:rPr>
+          <w:rFonts w:ascii="Arial" w:hAnsi="Arial" w:cs="Arial"/>
+          <w:sz w:val="22"/>
+          <w:szCs w:val="22"/>
+          <w:highlight w:val="yellow"/>
+        </w:rPr>
+        <w:t>: METHOD_TO_SORT_VALUES)</w:t>
+      </w:r>
+    </w:p>
+    <w:p>
+      <w:pPr>
+        <w:rPr>
+          <w:rFonts w:ascii="Arial" w:hAnsi="Arial" w:cs="Arial"/>
+          <w:sz w:val="22"/>
+          <w:szCs w:val="22"/>
+        </w:rPr>
+      </w:pPr>
+    </w:p>
+    <w:p>
+      <w:pPr>
+        <w:rPr>
+          <w:rFonts w:ascii="Arial" w:hAnsi="Arial" w:cs="Arial"/>
+          <w:sz w:val="22"/>
+          <w:szCs w:val="22"/>
+        </w:rPr>
+      </w:pPr>
+    </w:p>
+    <w:p>
+      <w:pPr>
+        <w:rPr>
+          <w:rFonts w:ascii="Arial" w:hAnsi="Arial" w:cs="Arial"/>
+          <w:sz w:val="22"/>
+          <w:szCs w:val="22"/>
+        </w:rPr>
+      </w:pPr>
+    </w:p>
+    <w:p>
+      <w:pPr>
+        <w:rPr>
+          <w:rFonts w:ascii="Arial" w:hAnsi="Arial" w:cs="Arial"/>
+          <w:sz w:val="22"/>
+          <w:szCs w:val="22"/>
+        </w:rPr>
+      </w:pPr>
+    </w:p>
+    <w:p>
+      <w:pPr>
+        <w:rPr>
+          <w:rFonts w:ascii="Arial" w:hAnsi="Arial" w:cs="Arial"/>
+          <w:sz w:val="22"/>
+          <w:szCs w:val="22"/>
+        </w:rPr>
+      </w:pPr>
+    </w:p>
     <w:sectPr>
       <w:pgSz w:w="12240" w:h="15840"/>
       <w:pgMar w:top="1440" w:right="1440" w:bottom="1440" w:left="1440" w:header="720" w:footer="720" w:gutter="0"/>
@@ -5099,6 +5648,119 @@
     </w:lvl>
   </w:abstractNum>
   <w:abstractNum w:abstractNumId="8" w15:restartNumberingAfterBreak="0">
+    <w:nsid w:val="745068F2"/>
+    <w:multiLevelType w:val="multilevel"/>
+    <w:tmpl w:val="04090021"/>
+    <w:lvl w:ilvl="0">
+      <w:start w:val="1"/>
+      <w:numFmt w:val="bullet"/>
+      <w:lvlText w:val=""/>
+      <w:lvlJc w:val="left"/>
+      <w:pPr>
+        <w:ind w:left="360" w:hanging="360"/>
+      </w:pPr>
+      <w:rPr>
+        <w:rFonts w:ascii="Wingdings" w:hAnsi="Wingdings" w:hint="default"/>
+      </w:rPr>
+    </w:lvl>
+    <w:lvl w:ilvl="1">
+      <w:start w:val="1"/>
+      <w:numFmt w:val="bullet"/>
+      <w:lvlText w:val=""/>
+      <w:lvlJc w:val="left"/>
+      <w:pPr>
+        <w:ind w:left="720" w:hanging="360"/>
+      </w:pPr>
+      <w:rPr>
+        <w:rFonts w:ascii="Wingdings" w:hAnsi="Wingdings" w:hint="default"/>
+      </w:rPr>
+    </w:lvl>
+    <w:lvl w:ilvl="2">
+      <w:start w:val="1"/>
+      <w:numFmt w:val="bullet"/>
+      <w:lvlText w:val=""/>
+      <w:lvlJc w:val="left"/>
+      <w:pPr>
+        <w:ind w:left="1080" w:hanging="360"/>
+      </w:pPr>
+      <w:rPr>
+        <w:rFonts w:ascii="Wingdings" w:hAnsi="Wingdings" w:hint="default"/>
+      </w:rPr>
+    </w:lvl>
+    <w:lvl w:ilvl="3">
+      <w:start w:val="1"/>
+      <w:numFmt w:val="bullet"/>
+      <w:lvlText w:val=""/>
+      <w:lvlJc w:val="left"/>
+      <w:pPr>
+        <w:ind w:left="1440" w:hanging="360"/>
+      </w:pPr>
+      <w:rPr>
+        <w:rFonts w:ascii="Symbol" w:hAnsi="Symbol" w:hint="default"/>
+      </w:rPr>
+    </w:lvl>
+    <w:lvl w:ilvl="4">
+      <w:start w:val="1"/>
+      <w:numFmt w:val="bullet"/>
+      <w:lvlText w:val=""/>
+      <w:lvlJc w:val="left"/>
+      <w:pPr>
+        <w:ind w:left="1800" w:hanging="360"/>
+      </w:pPr>
+      <w:rPr>
+        <w:rFonts w:ascii="Symbol" w:hAnsi="Symbol" w:hint="default"/>
+      </w:rPr>
+    </w:lvl>
+    <w:lvl w:ilvl="5">
+      <w:start w:val="1"/>
+      <w:numFmt w:val="bullet"/>
+      <w:lvlText w:val=""/>
+      <w:lvlJc w:val="left"/>
+      <w:pPr>
+        <w:ind w:left="2160" w:hanging="360"/>
+      </w:pPr>
+      <w:rPr>
+        <w:rFonts w:ascii="Wingdings" w:hAnsi="Wingdings" w:hint="default"/>
+      </w:rPr>
+    </w:lvl>
+    <w:lvl w:ilvl="6">
+      <w:start w:val="1"/>
+      <w:numFmt w:val="bullet"/>
+      <w:lvlText w:val=""/>
+      <w:lvlJc w:val="left"/>
+      <w:pPr>
+        <w:ind w:left="2520" w:hanging="360"/>
+      </w:pPr>
+      <w:rPr>
+        <w:rFonts w:ascii="Wingdings" w:hAnsi="Wingdings" w:hint="default"/>
+      </w:rPr>
+    </w:lvl>
+    <w:lvl w:ilvl="7">
+      <w:start w:val="1"/>
+      <w:numFmt w:val="bullet"/>
+      <w:lvlText w:val=""/>
+      <w:lvlJc w:val="left"/>
+      <w:pPr>
+        <w:ind w:left="2880" w:hanging="360"/>
+      </w:pPr>
+      <w:rPr>
+        <w:rFonts w:ascii="Symbol" w:hAnsi="Symbol" w:hint="default"/>
+      </w:rPr>
+    </w:lvl>
+    <w:lvl w:ilvl="8">
+      <w:start w:val="1"/>
+      <w:numFmt w:val="bullet"/>
+      <w:lvlText w:val=""/>
+      <w:lvlJc w:val="left"/>
+      <w:pPr>
+        <w:ind w:left="3240" w:hanging="360"/>
+      </w:pPr>
+      <w:rPr>
+        <w:rFonts w:ascii="Symbol" w:hAnsi="Symbol" w:hint="default"/>
+      </w:rPr>
+    </w:lvl>
+  </w:abstractNum>
+  <w:abstractNum w:abstractNumId="9" w15:restartNumberingAfterBreak="0">
     <w:nsid w:val="76DB71A6"/>
     <w:multiLevelType w:val="multilevel"/>
     <w:tmpl w:val="04090021"/>
@@ -5215,7 +5877,7 @@
     <w:abstractNumId w:val="0"/>
   </w:num>
   <w:num w:numId="2" w16cid:durableId="830950014">
-    <w:abstractNumId w:val="8"/>
+    <w:abstractNumId w:val="9"/>
   </w:num>
   <w:num w:numId="3" w16cid:durableId="1051881707">
     <w:abstractNumId w:val="4"/>
@@ -5237,6 +5899,9 @@
   </w:num>
   <w:num w:numId="9" w16cid:durableId="411589415">
     <w:abstractNumId w:val="3"/>
+  </w:num>
+  <w:num w:numId="10" w16cid:durableId="489639600">
+    <w:abstractNumId w:val="8"/>
   </w:num>
 </w:numbering>
 </file>

--- a/src/main/java/Java8Features/Java8Features.docx
+++ b/src/main/java/Java8Features/Java8Features.docx
@@ -1982,6 +1982,1407 @@
     </w:p>
     <w:p>
       <w:pPr>
+        <w:pStyle w:val="ListParagraph"/>
+        <w:ind w:left="360"/>
+        <w:rPr>
+          <w:rFonts w:ascii="Arial" w:hAnsi="Arial" w:cs="Arial"/>
+          <w:sz w:val="22"/>
+          <w:szCs w:val="22"/>
+        </w:rPr>
+      </w:pPr>
+    </w:p>
+    <w:p>
+      <w:pPr>
+        <w:pStyle w:val="ListParagraph"/>
+        <w:ind w:left="360"/>
+        <w:rPr>
+          <w:rFonts w:ascii="Arial" w:hAnsi="Arial" w:cs="Arial"/>
+          <w:sz w:val="22"/>
+          <w:szCs w:val="22"/>
+        </w:rPr>
+      </w:pPr>
+      <w:r>
+        <w:rPr>
+          <w:rFonts w:ascii="Arial" w:hAnsi="Arial" w:cs="Arial"/>
+          <w:sz w:val="22"/>
+          <w:szCs w:val="22"/>
+          <w:highlight w:val="yellow"/>
+        </w:rPr>
+        <w:t>[1.1.1] DEFAULT VS STATIC METHOD:</w:t>
+      </w:r>
+      <w:r>
+        <w:rPr>
+          <w:rFonts w:ascii="Arial" w:hAnsi="Arial" w:cs="Arial"/>
+          <w:sz w:val="22"/>
+          <w:szCs w:val="22"/>
+        </w:rPr>
+        <w:t xml:space="preserve"> </w:t>
+      </w:r>
+    </w:p>
+    <w:p>
+      <w:pPr>
+        <w:pStyle w:val="ListParagraph"/>
+        <w:numPr>
+          <w:ilvl w:val="1"/>
+          <w:numId w:val="8"/>
+        </w:numPr>
+        <w:rPr>
+          <w:rFonts w:ascii="Arial" w:hAnsi="Arial" w:cs="Arial"/>
+          <w:sz w:val="22"/>
+          <w:szCs w:val="22"/>
+        </w:rPr>
+      </w:pPr>
+      <w:r>
+        <w:rPr>
+          <w:rFonts w:ascii="Segoe UI" w:hAnsi="Segoe UI" w:cs="Segoe UI"/>
+          <w:color w:val="232629"/>
+          <w:sz w:val="23"/>
+          <w:szCs w:val="23"/>
+          <w:shd w:val="clear" w:color="auto" w:fill="FFFFFF"/>
+        </w:rPr>
+        <w:t>Default methods </w:t>
+      </w:r>
+      <w:r>
+        <w:rPr>
+          <w:rStyle w:val="Strong"/>
+          <w:rFonts w:ascii="Segoe UI" w:hAnsi="Segoe UI" w:cs="Segoe UI"/>
+          <w:color w:val="232629"/>
+          <w:sz w:val="23"/>
+          <w:szCs w:val="23"/>
+          <w:bdr w:val="none" w:sz="0" w:space="0" w:color="auto" w:frame="1"/>
+          <w:shd w:val="clear" w:color="auto" w:fill="FFFFFF"/>
+        </w:rPr>
+        <w:t>can be</w:t>
+      </w:r>
+      <w:r>
+        <w:rPr>
+          <w:rFonts w:ascii="Segoe UI" w:hAnsi="Segoe UI" w:cs="Segoe UI"/>
+          <w:color w:val="232629"/>
+          <w:sz w:val="23"/>
+          <w:szCs w:val="23"/>
+          <w:shd w:val="clear" w:color="auto" w:fill="FFFFFF"/>
+        </w:rPr>
+        <w:t> </w:t>
+      </w:r>
+      <w:r>
+        <w:rPr>
+          <w:rFonts w:ascii="Segoe UI" w:hAnsi="Segoe UI" w:cs="Segoe UI"/>
+          <w:color w:val="232629"/>
+          <w:sz w:val="23"/>
+          <w:szCs w:val="23"/>
+          <w:shd w:val="clear" w:color="auto" w:fill="FFFFFF"/>
+        </w:rPr>
+        <w:t>overridden</w:t>
+      </w:r>
+      <w:r>
+        <w:rPr>
+          <w:rFonts w:ascii="Segoe UI" w:hAnsi="Segoe UI" w:cs="Segoe UI"/>
+          <w:color w:val="232629"/>
+          <w:sz w:val="23"/>
+          <w:szCs w:val="23"/>
+          <w:shd w:val="clear" w:color="auto" w:fill="FFFFFF"/>
+        </w:rPr>
+        <w:t xml:space="preserve"> in implementing class, while static </w:t>
+      </w:r>
+      <w:r>
+        <w:rPr>
+          <w:rStyle w:val="Strong"/>
+          <w:rFonts w:ascii="Segoe UI" w:hAnsi="Segoe UI" w:cs="Segoe UI"/>
+          <w:color w:val="232629"/>
+          <w:sz w:val="23"/>
+          <w:szCs w:val="23"/>
+          <w:bdr w:val="none" w:sz="0" w:space="0" w:color="auto" w:frame="1"/>
+          <w:shd w:val="clear" w:color="auto" w:fill="FFFFFF"/>
+        </w:rPr>
+        <w:t>cannot</w:t>
+      </w:r>
+      <w:r>
+        <w:rPr>
+          <w:rFonts w:ascii="Segoe UI" w:hAnsi="Segoe UI" w:cs="Segoe UI"/>
+          <w:color w:val="232629"/>
+          <w:sz w:val="23"/>
+          <w:szCs w:val="23"/>
+          <w:shd w:val="clear" w:color="auto" w:fill="FFFFFF"/>
+        </w:rPr>
+        <w:t>.</w:t>
+      </w:r>
+    </w:p>
+    <w:p>
+      <w:pPr>
+        <w:pStyle w:val="ListParagraph"/>
+        <w:numPr>
+          <w:ilvl w:val="1"/>
+          <w:numId w:val="8"/>
+        </w:numPr>
+        <w:shd w:val="clear" w:color="auto" w:fill="FFFFFF"/>
+        <w:textAlignment w:val="baseline"/>
+        <w:rPr>
+          <w:rFonts w:ascii="Segoe UI" w:eastAsia="Times New Roman" w:hAnsi="Segoe UI" w:cs="Segoe UI"/>
+          <w:color w:val="232629"/>
+          <w:sz w:val="23"/>
+          <w:szCs w:val="23"/>
+        </w:rPr>
+      </w:pPr>
+      <w:r>
+        <w:rPr>
+          <w:rFonts w:ascii="Segoe UI" w:eastAsia="Times New Roman" w:hAnsi="Segoe UI" w:cs="Segoe UI"/>
+          <w:color w:val="232629"/>
+          <w:sz w:val="23"/>
+          <w:szCs w:val="23"/>
+        </w:rPr>
+        <w:t>Static method belongs </w:t>
+      </w:r>
+      <w:r>
+        <w:rPr>
+          <w:rFonts w:ascii="inherit" w:eastAsia="Times New Roman" w:hAnsi="inherit" w:cs="Segoe UI"/>
+          <w:b/>
+          <w:bCs/>
+          <w:color w:val="232629"/>
+          <w:sz w:val="23"/>
+          <w:szCs w:val="23"/>
+          <w:bdr w:val="none" w:sz="0" w:space="0" w:color="auto" w:frame="1"/>
+        </w:rPr>
+        <w:t>only</w:t>
+      </w:r>
+      <w:r>
+        <w:rPr>
+          <w:rFonts w:ascii="Segoe UI" w:eastAsia="Times New Roman" w:hAnsi="Segoe UI" w:cs="Segoe UI"/>
+          <w:color w:val="232629"/>
+          <w:sz w:val="23"/>
+          <w:szCs w:val="23"/>
+        </w:rPr>
+        <w:t> to Interface class, so you can only invoke static method on Interface class, not on class implementing this Interface</w:t>
+      </w:r>
+      <w:r>
+        <w:rPr>
+          <w:rFonts w:ascii="Segoe UI" w:eastAsia="Times New Roman" w:hAnsi="Segoe UI" w:cs="Segoe UI"/>
+          <w:color w:val="232629"/>
+          <w:sz w:val="23"/>
+          <w:szCs w:val="23"/>
+        </w:rPr>
+        <w:t xml:space="preserve">. </w:t>
+      </w:r>
+    </w:p>
+    <w:p>
+      <w:pPr>
+        <w:shd w:val="clear" w:color="auto" w:fill="FFFFFF"/>
+        <w:textAlignment w:val="baseline"/>
+        <w:rPr>
+          <w:rFonts w:ascii="Segoe UI" w:eastAsia="Times New Roman" w:hAnsi="Segoe UI" w:cs="Segoe UI"/>
+          <w:color w:val="232629"/>
+          <w:sz w:val="23"/>
+          <w:szCs w:val="23"/>
+        </w:rPr>
+      </w:pPr>
+    </w:p>
+    <w:p>
+      <w:pPr>
+        <w:shd w:val="clear" w:color="auto" w:fill="FFFFFF"/>
+        <w:ind w:left="360"/>
+        <w:textAlignment w:val="baseline"/>
+        <w:rPr>
+          <w:rFonts w:ascii="Segoe UI" w:eastAsia="Times New Roman" w:hAnsi="Segoe UI" w:cs="Segoe UI"/>
+          <w:color w:val="232629"/>
+          <w:sz w:val="23"/>
+          <w:szCs w:val="23"/>
+        </w:rPr>
+      </w:pPr>
+      <w:r>
+        <w:rPr>
+          <w:rFonts w:ascii="Segoe UI" w:eastAsia="Times New Roman" w:hAnsi="Segoe UI" w:cs="Segoe UI"/>
+          <w:color w:val="232629"/>
+          <w:sz w:val="23"/>
+          <w:szCs w:val="23"/>
+        </w:rPr>
+        <w:t xml:space="preserve">public interface </w:t>
+      </w:r>
+      <w:proofErr w:type="spellStart"/>
+      <w:r>
+        <w:rPr>
+          <w:rFonts w:ascii="Segoe UI" w:eastAsia="Times New Roman" w:hAnsi="Segoe UI" w:cs="Segoe UI"/>
+          <w:color w:val="232629"/>
+          <w:sz w:val="23"/>
+          <w:szCs w:val="23"/>
+        </w:rPr>
+        <w:t>MyInterface</w:t>
+      </w:r>
+      <w:proofErr w:type="spellEnd"/>
+      <w:r>
+        <w:rPr>
+          <w:rFonts w:ascii="Segoe UI" w:eastAsia="Times New Roman" w:hAnsi="Segoe UI" w:cs="Segoe UI"/>
+          <w:color w:val="232629"/>
+          <w:sz w:val="23"/>
+          <w:szCs w:val="23"/>
+        </w:rPr>
+        <w:t xml:space="preserve"> {</w:t>
+      </w:r>
+    </w:p>
+    <w:p>
+      <w:pPr>
+        <w:shd w:val="clear" w:color="auto" w:fill="FFFFFF"/>
+        <w:ind w:left="360"/>
+        <w:textAlignment w:val="baseline"/>
+        <w:rPr>
+          <w:rFonts w:ascii="Segoe UI" w:eastAsia="Times New Roman" w:hAnsi="Segoe UI" w:cs="Segoe UI"/>
+          <w:color w:val="232629"/>
+          <w:sz w:val="23"/>
+          <w:szCs w:val="23"/>
+        </w:rPr>
+      </w:pPr>
+      <w:r>
+        <w:rPr>
+          <w:rFonts w:ascii="Segoe UI" w:eastAsia="Times New Roman" w:hAnsi="Segoe UI" w:cs="Segoe UI"/>
+          <w:color w:val="232629"/>
+          <w:sz w:val="23"/>
+          <w:szCs w:val="23"/>
+        </w:rPr>
+        <w:lastRenderedPageBreak/>
+        <w:t xml:space="preserve">    default void </w:t>
+      </w:r>
+      <w:proofErr w:type="spellStart"/>
+      <w:proofErr w:type="gramStart"/>
+      <w:r>
+        <w:rPr>
+          <w:rFonts w:ascii="Segoe UI" w:eastAsia="Times New Roman" w:hAnsi="Segoe UI" w:cs="Segoe UI"/>
+          <w:color w:val="232629"/>
+          <w:sz w:val="23"/>
+          <w:szCs w:val="23"/>
+        </w:rPr>
+        <w:t>defaultMethod</w:t>
+      </w:r>
+      <w:proofErr w:type="spellEnd"/>
+      <w:r>
+        <w:rPr>
+          <w:rFonts w:ascii="Segoe UI" w:eastAsia="Times New Roman" w:hAnsi="Segoe UI" w:cs="Segoe UI"/>
+          <w:color w:val="232629"/>
+          <w:sz w:val="23"/>
+          <w:szCs w:val="23"/>
+        </w:rPr>
+        <w:t>(</w:t>
+      </w:r>
+      <w:proofErr w:type="gramEnd"/>
+      <w:r>
+        <w:rPr>
+          <w:rFonts w:ascii="Segoe UI" w:eastAsia="Times New Roman" w:hAnsi="Segoe UI" w:cs="Segoe UI"/>
+          <w:color w:val="232629"/>
+          <w:sz w:val="23"/>
+          <w:szCs w:val="23"/>
+        </w:rPr>
+        <w:t>){</w:t>
+      </w:r>
+    </w:p>
+    <w:p>
+      <w:pPr>
+        <w:shd w:val="clear" w:color="auto" w:fill="FFFFFF"/>
+        <w:ind w:left="360"/>
+        <w:textAlignment w:val="baseline"/>
+        <w:rPr>
+          <w:rFonts w:ascii="Segoe UI" w:eastAsia="Times New Roman" w:hAnsi="Segoe UI" w:cs="Segoe UI"/>
+          <w:color w:val="232629"/>
+          <w:sz w:val="23"/>
+          <w:szCs w:val="23"/>
+        </w:rPr>
+      </w:pPr>
+      <w:r>
+        <w:rPr>
+          <w:rFonts w:ascii="Segoe UI" w:eastAsia="Times New Roman" w:hAnsi="Segoe UI" w:cs="Segoe UI"/>
+          <w:color w:val="232629"/>
+          <w:sz w:val="23"/>
+          <w:szCs w:val="23"/>
+        </w:rPr>
+        <w:t xml:space="preserve">        </w:t>
+      </w:r>
+      <w:proofErr w:type="spellStart"/>
+      <w:r>
+        <w:rPr>
+          <w:rFonts w:ascii="Segoe UI" w:eastAsia="Times New Roman" w:hAnsi="Segoe UI" w:cs="Segoe UI"/>
+          <w:color w:val="232629"/>
+          <w:sz w:val="23"/>
+          <w:szCs w:val="23"/>
+        </w:rPr>
+        <w:t>System.out.println</w:t>
+      </w:r>
+      <w:proofErr w:type="spellEnd"/>
+      <w:r>
+        <w:rPr>
+          <w:rFonts w:ascii="Segoe UI" w:eastAsia="Times New Roman" w:hAnsi="Segoe UI" w:cs="Segoe UI"/>
+          <w:color w:val="232629"/>
+          <w:sz w:val="23"/>
+          <w:szCs w:val="23"/>
+        </w:rPr>
+        <w:t>("Default");</w:t>
+      </w:r>
+    </w:p>
+    <w:p>
+      <w:pPr>
+        <w:shd w:val="clear" w:color="auto" w:fill="FFFFFF"/>
+        <w:ind w:left="360"/>
+        <w:textAlignment w:val="baseline"/>
+        <w:rPr>
+          <w:rFonts w:ascii="Segoe UI" w:eastAsia="Times New Roman" w:hAnsi="Segoe UI" w:cs="Segoe UI"/>
+          <w:color w:val="232629"/>
+          <w:sz w:val="23"/>
+          <w:szCs w:val="23"/>
+        </w:rPr>
+      </w:pPr>
+      <w:r>
+        <w:rPr>
+          <w:rFonts w:ascii="Segoe UI" w:eastAsia="Times New Roman" w:hAnsi="Segoe UI" w:cs="Segoe UI"/>
+          <w:color w:val="232629"/>
+          <w:sz w:val="23"/>
+          <w:szCs w:val="23"/>
+        </w:rPr>
+        <w:t xml:space="preserve">    }</w:t>
+      </w:r>
+    </w:p>
+    <w:p>
+      <w:pPr>
+        <w:shd w:val="clear" w:color="auto" w:fill="FFFFFF"/>
+        <w:ind w:left="360"/>
+        <w:textAlignment w:val="baseline"/>
+        <w:rPr>
+          <w:rFonts w:ascii="Segoe UI" w:eastAsia="Times New Roman" w:hAnsi="Segoe UI" w:cs="Segoe UI"/>
+          <w:color w:val="232629"/>
+          <w:sz w:val="23"/>
+          <w:szCs w:val="23"/>
+        </w:rPr>
+      </w:pPr>
+    </w:p>
+    <w:p>
+      <w:pPr>
+        <w:shd w:val="clear" w:color="auto" w:fill="FFFFFF"/>
+        <w:ind w:left="360"/>
+        <w:textAlignment w:val="baseline"/>
+        <w:rPr>
+          <w:rFonts w:ascii="Segoe UI" w:eastAsia="Times New Roman" w:hAnsi="Segoe UI" w:cs="Segoe UI"/>
+          <w:color w:val="232629"/>
+          <w:sz w:val="23"/>
+          <w:szCs w:val="23"/>
+        </w:rPr>
+      </w:pPr>
+      <w:r>
+        <w:rPr>
+          <w:rFonts w:ascii="Segoe UI" w:eastAsia="Times New Roman" w:hAnsi="Segoe UI" w:cs="Segoe UI"/>
+          <w:color w:val="232629"/>
+          <w:sz w:val="23"/>
+          <w:szCs w:val="23"/>
+        </w:rPr>
+        <w:t xml:space="preserve">    static void </w:t>
+      </w:r>
+      <w:proofErr w:type="spellStart"/>
+      <w:proofErr w:type="gramStart"/>
+      <w:r>
+        <w:rPr>
+          <w:rFonts w:ascii="Segoe UI" w:eastAsia="Times New Roman" w:hAnsi="Segoe UI" w:cs="Segoe UI"/>
+          <w:color w:val="232629"/>
+          <w:sz w:val="23"/>
+          <w:szCs w:val="23"/>
+        </w:rPr>
+        <w:t>staticMethod</w:t>
+      </w:r>
+      <w:proofErr w:type="spellEnd"/>
+      <w:r>
+        <w:rPr>
+          <w:rFonts w:ascii="Segoe UI" w:eastAsia="Times New Roman" w:hAnsi="Segoe UI" w:cs="Segoe UI"/>
+          <w:color w:val="232629"/>
+          <w:sz w:val="23"/>
+          <w:szCs w:val="23"/>
+        </w:rPr>
+        <w:t>(</w:t>
+      </w:r>
+      <w:proofErr w:type="gramEnd"/>
+      <w:r>
+        <w:rPr>
+          <w:rFonts w:ascii="Segoe UI" w:eastAsia="Times New Roman" w:hAnsi="Segoe UI" w:cs="Segoe UI"/>
+          <w:color w:val="232629"/>
+          <w:sz w:val="23"/>
+          <w:szCs w:val="23"/>
+        </w:rPr>
+        <w:t>){</w:t>
+      </w:r>
+    </w:p>
+    <w:p>
+      <w:pPr>
+        <w:shd w:val="clear" w:color="auto" w:fill="FFFFFF"/>
+        <w:ind w:left="360"/>
+        <w:textAlignment w:val="baseline"/>
+        <w:rPr>
+          <w:rFonts w:ascii="Segoe UI" w:eastAsia="Times New Roman" w:hAnsi="Segoe UI" w:cs="Segoe UI"/>
+          <w:color w:val="232629"/>
+          <w:sz w:val="23"/>
+          <w:szCs w:val="23"/>
+        </w:rPr>
+      </w:pPr>
+      <w:r>
+        <w:rPr>
+          <w:rFonts w:ascii="Segoe UI" w:eastAsia="Times New Roman" w:hAnsi="Segoe UI" w:cs="Segoe UI"/>
+          <w:color w:val="232629"/>
+          <w:sz w:val="23"/>
+          <w:szCs w:val="23"/>
+        </w:rPr>
+        <w:t xml:space="preserve">        </w:t>
+      </w:r>
+      <w:proofErr w:type="spellStart"/>
+      <w:r>
+        <w:rPr>
+          <w:rFonts w:ascii="Segoe UI" w:eastAsia="Times New Roman" w:hAnsi="Segoe UI" w:cs="Segoe UI"/>
+          <w:color w:val="232629"/>
+          <w:sz w:val="23"/>
+          <w:szCs w:val="23"/>
+        </w:rPr>
+        <w:t>System.out.println</w:t>
+      </w:r>
+      <w:proofErr w:type="spellEnd"/>
+      <w:r>
+        <w:rPr>
+          <w:rFonts w:ascii="Segoe UI" w:eastAsia="Times New Roman" w:hAnsi="Segoe UI" w:cs="Segoe UI"/>
+          <w:color w:val="232629"/>
+          <w:sz w:val="23"/>
+          <w:szCs w:val="23"/>
+        </w:rPr>
+        <w:t>("Static");</w:t>
+      </w:r>
+    </w:p>
+    <w:p>
+      <w:pPr>
+        <w:shd w:val="clear" w:color="auto" w:fill="FFFFFF"/>
+        <w:ind w:left="360"/>
+        <w:textAlignment w:val="baseline"/>
+        <w:rPr>
+          <w:rFonts w:ascii="Segoe UI" w:eastAsia="Times New Roman" w:hAnsi="Segoe UI" w:cs="Segoe UI"/>
+          <w:color w:val="232629"/>
+          <w:sz w:val="23"/>
+          <w:szCs w:val="23"/>
+        </w:rPr>
+      </w:pPr>
+      <w:r>
+        <w:rPr>
+          <w:rFonts w:ascii="Segoe UI" w:eastAsia="Times New Roman" w:hAnsi="Segoe UI" w:cs="Segoe UI"/>
+          <w:color w:val="232629"/>
+          <w:sz w:val="23"/>
+          <w:szCs w:val="23"/>
+        </w:rPr>
+        <w:t xml:space="preserve">    }    </w:t>
+      </w:r>
+    </w:p>
+    <w:p>
+      <w:pPr>
+        <w:shd w:val="clear" w:color="auto" w:fill="FFFFFF"/>
+        <w:ind w:left="360"/>
+        <w:textAlignment w:val="baseline"/>
+        <w:rPr>
+          <w:rFonts w:ascii="Segoe UI" w:eastAsia="Times New Roman" w:hAnsi="Segoe UI" w:cs="Segoe UI"/>
+          <w:color w:val="232629"/>
+          <w:sz w:val="23"/>
+          <w:szCs w:val="23"/>
+        </w:rPr>
+      </w:pPr>
+      <w:r>
+        <w:rPr>
+          <w:rFonts w:ascii="Segoe UI" w:eastAsia="Times New Roman" w:hAnsi="Segoe UI" w:cs="Segoe UI"/>
+          <w:color w:val="232629"/>
+          <w:sz w:val="23"/>
+          <w:szCs w:val="23"/>
+        </w:rPr>
+        <w:t>}</w:t>
+      </w:r>
+    </w:p>
+    <w:p>
+      <w:pPr>
+        <w:shd w:val="clear" w:color="auto" w:fill="FFFFFF"/>
+        <w:ind w:left="360"/>
+        <w:textAlignment w:val="baseline"/>
+        <w:rPr>
+          <w:rFonts w:ascii="Segoe UI" w:eastAsia="Times New Roman" w:hAnsi="Segoe UI" w:cs="Segoe UI"/>
+          <w:color w:val="232629"/>
+          <w:sz w:val="23"/>
+          <w:szCs w:val="23"/>
+        </w:rPr>
+      </w:pPr>
+    </w:p>
+    <w:p>
+      <w:pPr>
+        <w:shd w:val="clear" w:color="auto" w:fill="FFFFFF"/>
+        <w:ind w:left="360"/>
+        <w:textAlignment w:val="baseline"/>
+        <w:rPr>
+          <w:rFonts w:ascii="Segoe UI" w:eastAsia="Times New Roman" w:hAnsi="Segoe UI" w:cs="Segoe UI"/>
+          <w:color w:val="232629"/>
+          <w:sz w:val="23"/>
+          <w:szCs w:val="23"/>
+        </w:rPr>
+      </w:pPr>
+      <w:r>
+        <w:rPr>
+          <w:rFonts w:ascii="Segoe UI" w:eastAsia="Times New Roman" w:hAnsi="Segoe UI" w:cs="Segoe UI"/>
+          <w:color w:val="232629"/>
+          <w:sz w:val="23"/>
+          <w:szCs w:val="23"/>
+        </w:rPr>
+        <w:t xml:space="preserve">public class </w:t>
+      </w:r>
+      <w:proofErr w:type="spellStart"/>
+      <w:r>
+        <w:rPr>
+          <w:rFonts w:ascii="Segoe UI" w:eastAsia="Times New Roman" w:hAnsi="Segoe UI" w:cs="Segoe UI"/>
+          <w:color w:val="232629"/>
+          <w:sz w:val="23"/>
+          <w:szCs w:val="23"/>
+        </w:rPr>
+        <w:t>MyClass</w:t>
+      </w:r>
+      <w:proofErr w:type="spellEnd"/>
+      <w:r>
+        <w:rPr>
+          <w:rFonts w:ascii="Segoe UI" w:eastAsia="Times New Roman" w:hAnsi="Segoe UI" w:cs="Segoe UI"/>
+          <w:color w:val="232629"/>
+          <w:sz w:val="23"/>
+          <w:szCs w:val="23"/>
+        </w:rPr>
+        <w:t xml:space="preserve"> implements </w:t>
+      </w:r>
+      <w:proofErr w:type="spellStart"/>
+      <w:r>
+        <w:rPr>
+          <w:rFonts w:ascii="Segoe UI" w:eastAsia="Times New Roman" w:hAnsi="Segoe UI" w:cs="Segoe UI"/>
+          <w:color w:val="232629"/>
+          <w:sz w:val="23"/>
+          <w:szCs w:val="23"/>
+        </w:rPr>
+        <w:t>MyInterface</w:t>
+      </w:r>
+      <w:proofErr w:type="spellEnd"/>
+      <w:r>
+        <w:rPr>
+          <w:rFonts w:ascii="Segoe UI" w:eastAsia="Times New Roman" w:hAnsi="Segoe UI" w:cs="Segoe UI"/>
+          <w:color w:val="232629"/>
+          <w:sz w:val="23"/>
+          <w:szCs w:val="23"/>
+        </w:rPr>
+        <w:t xml:space="preserve"> {</w:t>
+      </w:r>
+    </w:p>
+    <w:p>
+      <w:pPr>
+        <w:shd w:val="clear" w:color="auto" w:fill="FFFFFF"/>
+        <w:ind w:left="360"/>
+        <w:textAlignment w:val="baseline"/>
+        <w:rPr>
+          <w:rFonts w:ascii="Segoe UI" w:eastAsia="Times New Roman" w:hAnsi="Segoe UI" w:cs="Segoe UI"/>
+          <w:color w:val="232629"/>
+          <w:sz w:val="23"/>
+          <w:szCs w:val="23"/>
+        </w:rPr>
+      </w:pPr>
+    </w:p>
+    <w:p>
+      <w:pPr>
+        <w:shd w:val="clear" w:color="auto" w:fill="FFFFFF"/>
+        <w:ind w:left="360"/>
+        <w:textAlignment w:val="baseline"/>
+        <w:rPr>
+          <w:rFonts w:ascii="Segoe UI" w:eastAsia="Times New Roman" w:hAnsi="Segoe UI" w:cs="Segoe UI"/>
+          <w:color w:val="232629"/>
+          <w:sz w:val="23"/>
+          <w:szCs w:val="23"/>
+        </w:rPr>
+      </w:pPr>
+      <w:r>
+        <w:rPr>
+          <w:rFonts w:ascii="Segoe UI" w:eastAsia="Times New Roman" w:hAnsi="Segoe UI" w:cs="Segoe UI"/>
+          <w:color w:val="232629"/>
+          <w:sz w:val="23"/>
+          <w:szCs w:val="23"/>
+        </w:rPr>
+        <w:t xml:space="preserve">    public static void </w:t>
+      </w:r>
+      <w:proofErr w:type="gramStart"/>
+      <w:r>
+        <w:rPr>
+          <w:rFonts w:ascii="Segoe UI" w:eastAsia="Times New Roman" w:hAnsi="Segoe UI" w:cs="Segoe UI"/>
+          <w:color w:val="232629"/>
+          <w:sz w:val="23"/>
+          <w:szCs w:val="23"/>
+        </w:rPr>
+        <w:t>main(</w:t>
+      </w:r>
+      <w:proofErr w:type="gramEnd"/>
+      <w:r>
+        <w:rPr>
+          <w:rFonts w:ascii="Segoe UI" w:eastAsia="Times New Roman" w:hAnsi="Segoe UI" w:cs="Segoe UI"/>
+          <w:color w:val="232629"/>
+          <w:sz w:val="23"/>
+          <w:szCs w:val="23"/>
+        </w:rPr>
+        <w:t xml:space="preserve">String[] </w:t>
+      </w:r>
+      <w:proofErr w:type="spellStart"/>
+      <w:r>
+        <w:rPr>
+          <w:rFonts w:ascii="Segoe UI" w:eastAsia="Times New Roman" w:hAnsi="Segoe UI" w:cs="Segoe UI"/>
+          <w:color w:val="232629"/>
+          <w:sz w:val="23"/>
+          <w:szCs w:val="23"/>
+        </w:rPr>
+        <w:t>args</w:t>
+      </w:r>
+      <w:proofErr w:type="spellEnd"/>
+      <w:r>
+        <w:rPr>
+          <w:rFonts w:ascii="Segoe UI" w:eastAsia="Times New Roman" w:hAnsi="Segoe UI" w:cs="Segoe UI"/>
+          <w:color w:val="232629"/>
+          <w:sz w:val="23"/>
+          <w:szCs w:val="23"/>
+        </w:rPr>
+        <w:t>) {</w:t>
+      </w:r>
+    </w:p>
+    <w:p>
+      <w:pPr>
+        <w:shd w:val="clear" w:color="auto" w:fill="FFFFFF"/>
+        <w:ind w:left="360"/>
+        <w:textAlignment w:val="baseline"/>
+        <w:rPr>
+          <w:rFonts w:ascii="Segoe UI" w:eastAsia="Times New Roman" w:hAnsi="Segoe UI" w:cs="Segoe UI"/>
+          <w:color w:val="232629"/>
+          <w:sz w:val="23"/>
+          <w:szCs w:val="23"/>
+        </w:rPr>
+      </w:pPr>
+    </w:p>
+    <w:p>
+      <w:pPr>
+        <w:shd w:val="clear" w:color="auto" w:fill="FFFFFF"/>
+        <w:ind w:left="360"/>
+        <w:textAlignment w:val="baseline"/>
+        <w:rPr>
+          <w:rFonts w:ascii="Segoe UI" w:eastAsia="Times New Roman" w:hAnsi="Segoe UI" w:cs="Segoe UI"/>
+          <w:color w:val="232629"/>
+          <w:sz w:val="23"/>
+          <w:szCs w:val="23"/>
+        </w:rPr>
+      </w:pPr>
+      <w:r>
+        <w:rPr>
+          <w:rFonts w:ascii="Segoe UI" w:eastAsia="Times New Roman" w:hAnsi="Segoe UI" w:cs="Segoe UI"/>
+          <w:color w:val="232629"/>
+          <w:sz w:val="23"/>
+          <w:szCs w:val="23"/>
+        </w:rPr>
+        <w:t xml:space="preserve">        </w:t>
+      </w:r>
+      <w:proofErr w:type="spellStart"/>
+      <w:r>
+        <w:rPr>
+          <w:rFonts w:ascii="Segoe UI" w:eastAsia="Times New Roman" w:hAnsi="Segoe UI" w:cs="Segoe UI"/>
+          <w:color w:val="232629"/>
+          <w:sz w:val="23"/>
+          <w:szCs w:val="23"/>
+        </w:rPr>
+        <w:t>MyClass.staticMethod</w:t>
+      </w:r>
+      <w:proofErr w:type="spellEnd"/>
+      <w:r>
+        <w:rPr>
+          <w:rFonts w:ascii="Segoe UI" w:eastAsia="Times New Roman" w:hAnsi="Segoe UI" w:cs="Segoe UI"/>
+          <w:color w:val="232629"/>
+          <w:sz w:val="23"/>
+          <w:szCs w:val="23"/>
+        </w:rPr>
+        <w:t xml:space="preserve">(); </w:t>
+      </w:r>
+      <w:r>
+        <w:rPr>
+          <w:rFonts w:ascii="Segoe UI" w:eastAsia="Times New Roman" w:hAnsi="Segoe UI" w:cs="Segoe UI"/>
+          <w:color w:val="232629"/>
+          <w:sz w:val="23"/>
+          <w:szCs w:val="23"/>
+          <w:highlight w:val="yellow"/>
+        </w:rPr>
+        <w:t>//not valid - static method may be invoked on containing interface class only</w:t>
+      </w:r>
+    </w:p>
+    <w:p>
+      <w:pPr>
+        <w:shd w:val="clear" w:color="auto" w:fill="FFFFFF"/>
+        <w:ind w:left="360"/>
+        <w:textAlignment w:val="baseline"/>
+        <w:rPr>
+          <w:rFonts w:ascii="Segoe UI" w:eastAsia="Times New Roman" w:hAnsi="Segoe UI" w:cs="Segoe UI"/>
+          <w:color w:val="232629"/>
+          <w:sz w:val="23"/>
+          <w:szCs w:val="23"/>
+        </w:rPr>
+      </w:pPr>
+      <w:r>
+        <w:rPr>
+          <w:rFonts w:ascii="Segoe UI" w:eastAsia="Times New Roman" w:hAnsi="Segoe UI" w:cs="Segoe UI"/>
+          <w:color w:val="232629"/>
+          <w:sz w:val="23"/>
+          <w:szCs w:val="23"/>
+        </w:rPr>
+        <w:t xml:space="preserve">        </w:t>
+      </w:r>
+      <w:proofErr w:type="spellStart"/>
+      <w:r>
+        <w:rPr>
+          <w:rFonts w:ascii="Segoe UI" w:eastAsia="Times New Roman" w:hAnsi="Segoe UI" w:cs="Segoe UI"/>
+          <w:color w:val="232629"/>
+          <w:sz w:val="23"/>
+          <w:szCs w:val="23"/>
+        </w:rPr>
+        <w:t>MyInterface.staticMethod</w:t>
+      </w:r>
+      <w:proofErr w:type="spellEnd"/>
+      <w:r>
+        <w:rPr>
+          <w:rFonts w:ascii="Segoe UI" w:eastAsia="Times New Roman" w:hAnsi="Segoe UI" w:cs="Segoe UI"/>
+          <w:color w:val="232629"/>
+          <w:sz w:val="23"/>
+          <w:szCs w:val="23"/>
+        </w:rPr>
+        <w:t xml:space="preserve">(); </w:t>
+      </w:r>
+      <w:r>
+        <w:rPr>
+          <w:rFonts w:ascii="Segoe UI" w:eastAsia="Times New Roman" w:hAnsi="Segoe UI" w:cs="Segoe UI"/>
+          <w:color w:val="232629"/>
+          <w:sz w:val="23"/>
+          <w:szCs w:val="23"/>
+          <w:highlight w:val="yellow"/>
+        </w:rPr>
+        <w:t>//valid</w:t>
+      </w:r>
+    </w:p>
+    <w:p>
+      <w:pPr>
+        <w:shd w:val="clear" w:color="auto" w:fill="FFFFFF"/>
+        <w:ind w:left="360"/>
+        <w:textAlignment w:val="baseline"/>
+        <w:rPr>
+          <w:rFonts w:ascii="Segoe UI" w:eastAsia="Times New Roman" w:hAnsi="Segoe UI" w:cs="Segoe UI"/>
+          <w:color w:val="232629"/>
+          <w:sz w:val="23"/>
+          <w:szCs w:val="23"/>
+        </w:rPr>
+      </w:pPr>
+      <w:r>
+        <w:rPr>
+          <w:rFonts w:ascii="Segoe UI" w:eastAsia="Times New Roman" w:hAnsi="Segoe UI" w:cs="Segoe UI"/>
+          <w:color w:val="232629"/>
+          <w:sz w:val="23"/>
+          <w:szCs w:val="23"/>
+        </w:rPr>
+        <w:t xml:space="preserve">    }</w:t>
+      </w:r>
+    </w:p>
+    <w:p>
+      <w:pPr>
+        <w:shd w:val="clear" w:color="auto" w:fill="FFFFFF"/>
+        <w:ind w:left="360"/>
+        <w:textAlignment w:val="baseline"/>
+        <w:rPr>
+          <w:rFonts w:ascii="Segoe UI" w:eastAsia="Times New Roman" w:hAnsi="Segoe UI" w:cs="Segoe UI"/>
+          <w:color w:val="232629"/>
+          <w:sz w:val="23"/>
+          <w:szCs w:val="23"/>
+        </w:rPr>
+      </w:pPr>
+      <w:r>
+        <w:rPr>
+          <w:rFonts w:ascii="Segoe UI" w:eastAsia="Times New Roman" w:hAnsi="Segoe UI" w:cs="Segoe UI"/>
+          <w:color w:val="232629"/>
+          <w:sz w:val="23"/>
+          <w:szCs w:val="23"/>
+        </w:rPr>
+        <w:t>}</w:t>
+      </w:r>
+    </w:p>
+    <w:p>
+      <w:pPr>
+        <w:shd w:val="clear" w:color="auto" w:fill="FFFFFF"/>
+        <w:ind w:left="360"/>
+        <w:textAlignment w:val="baseline"/>
+        <w:rPr>
+          <w:rFonts w:ascii="Segoe UI" w:eastAsia="Times New Roman" w:hAnsi="Segoe UI" w:cs="Segoe UI"/>
+          <w:color w:val="232629"/>
+          <w:sz w:val="23"/>
+          <w:szCs w:val="23"/>
+        </w:rPr>
+      </w:pPr>
+    </w:p>
+    <w:p>
+      <w:pPr>
+        <w:shd w:val="clear" w:color="auto" w:fill="FFFFFF"/>
+        <w:ind w:left="360"/>
+        <w:textAlignment w:val="baseline"/>
+        <w:rPr>
+          <w:rFonts w:ascii="Segoe UI" w:eastAsia="Times New Roman" w:hAnsi="Segoe UI" w:cs="Segoe UI"/>
+          <w:color w:val="232629"/>
+          <w:sz w:val="23"/>
+          <w:szCs w:val="23"/>
+        </w:rPr>
+      </w:pPr>
+    </w:p>
+    <w:p>
+      <w:pPr>
+        <w:pStyle w:val="ListParagraph"/>
+        <w:numPr>
+          <w:ilvl w:val="1"/>
+          <w:numId w:val="14"/>
+        </w:numPr>
+        <w:shd w:val="clear" w:color="auto" w:fill="FFFFFF"/>
+        <w:textAlignment w:val="baseline"/>
+        <w:rPr>
+          <w:rFonts w:ascii="Segoe UI" w:eastAsia="Times New Roman" w:hAnsi="Segoe UI" w:cs="Segoe UI"/>
+          <w:color w:val="232629"/>
+          <w:sz w:val="23"/>
+          <w:szCs w:val="23"/>
+        </w:rPr>
+      </w:pPr>
+      <w:r>
+        <w:rPr>
+          <w:rFonts w:ascii="Segoe UI" w:hAnsi="Segoe UI" w:cs="Segoe UI"/>
+          <w:color w:val="232629"/>
+          <w:sz w:val="23"/>
+          <w:szCs w:val="23"/>
+          <w:shd w:val="clear" w:color="auto" w:fill="FFFFFF"/>
+        </w:rPr>
+        <w:t>Both class and interface </w:t>
+      </w:r>
+      <w:r>
+        <w:rPr>
+          <w:rStyle w:val="Strong"/>
+          <w:rFonts w:ascii="Segoe UI" w:hAnsi="Segoe UI" w:cs="Segoe UI"/>
+          <w:color w:val="232629"/>
+          <w:sz w:val="23"/>
+          <w:szCs w:val="23"/>
+          <w:bdr w:val="none" w:sz="0" w:space="0" w:color="auto" w:frame="1"/>
+          <w:shd w:val="clear" w:color="auto" w:fill="FFFFFF"/>
+        </w:rPr>
+        <w:t>can have</w:t>
+      </w:r>
+      <w:r>
+        <w:rPr>
+          <w:rFonts w:ascii="Segoe UI" w:hAnsi="Segoe UI" w:cs="Segoe UI"/>
+          <w:color w:val="232629"/>
+          <w:sz w:val="23"/>
+          <w:szCs w:val="23"/>
+          <w:shd w:val="clear" w:color="auto" w:fill="FFFFFF"/>
+        </w:rPr>
+        <w:t> static methods with same names, and neither overrides other!</w:t>
+      </w:r>
+    </w:p>
+    <w:p>
+      <w:pPr>
+        <w:shd w:val="clear" w:color="auto" w:fill="FFFFFF"/>
+        <w:textAlignment w:val="baseline"/>
+        <w:rPr>
+          <w:rFonts w:ascii="Segoe UI" w:eastAsia="Times New Roman" w:hAnsi="Segoe UI" w:cs="Segoe UI"/>
+          <w:color w:val="232629"/>
+          <w:sz w:val="23"/>
+          <w:szCs w:val="23"/>
+        </w:rPr>
+      </w:pPr>
+    </w:p>
+    <w:p>
+      <w:pPr>
+        <w:shd w:val="clear" w:color="auto" w:fill="FFFFFF"/>
+        <w:ind w:left="360"/>
+        <w:textAlignment w:val="baseline"/>
+        <w:rPr>
+          <w:rFonts w:ascii="Segoe UI" w:eastAsia="Times New Roman" w:hAnsi="Segoe UI" w:cs="Segoe UI"/>
+          <w:color w:val="232629"/>
+          <w:sz w:val="23"/>
+          <w:szCs w:val="23"/>
+        </w:rPr>
+      </w:pPr>
+      <w:r>
+        <w:rPr>
+          <w:rFonts w:ascii="Segoe UI" w:eastAsia="Times New Roman" w:hAnsi="Segoe UI" w:cs="Segoe UI"/>
+          <w:color w:val="232629"/>
+          <w:sz w:val="23"/>
+          <w:szCs w:val="23"/>
+        </w:rPr>
+        <w:t xml:space="preserve">public class </w:t>
+      </w:r>
+      <w:proofErr w:type="spellStart"/>
+      <w:r>
+        <w:rPr>
+          <w:rFonts w:ascii="Segoe UI" w:eastAsia="Times New Roman" w:hAnsi="Segoe UI" w:cs="Segoe UI"/>
+          <w:color w:val="232629"/>
+          <w:sz w:val="23"/>
+          <w:szCs w:val="23"/>
+        </w:rPr>
+        <w:t>MyClass</w:t>
+      </w:r>
+      <w:proofErr w:type="spellEnd"/>
+      <w:r>
+        <w:rPr>
+          <w:rFonts w:ascii="Segoe UI" w:eastAsia="Times New Roman" w:hAnsi="Segoe UI" w:cs="Segoe UI"/>
+          <w:color w:val="232629"/>
+          <w:sz w:val="23"/>
+          <w:szCs w:val="23"/>
+        </w:rPr>
+        <w:t xml:space="preserve"> implements </w:t>
+      </w:r>
+      <w:proofErr w:type="spellStart"/>
+      <w:r>
+        <w:rPr>
+          <w:rFonts w:ascii="Segoe UI" w:eastAsia="Times New Roman" w:hAnsi="Segoe UI" w:cs="Segoe UI"/>
+          <w:color w:val="232629"/>
+          <w:sz w:val="23"/>
+          <w:szCs w:val="23"/>
+        </w:rPr>
+        <w:t>MyInterface</w:t>
+      </w:r>
+      <w:proofErr w:type="spellEnd"/>
+      <w:r>
+        <w:rPr>
+          <w:rFonts w:ascii="Segoe UI" w:eastAsia="Times New Roman" w:hAnsi="Segoe UI" w:cs="Segoe UI"/>
+          <w:color w:val="232629"/>
+          <w:sz w:val="23"/>
+          <w:szCs w:val="23"/>
+        </w:rPr>
+        <w:t xml:space="preserve"> {</w:t>
+      </w:r>
+    </w:p>
+    <w:p>
+      <w:pPr>
+        <w:shd w:val="clear" w:color="auto" w:fill="FFFFFF"/>
+        <w:ind w:left="360"/>
+        <w:textAlignment w:val="baseline"/>
+        <w:rPr>
+          <w:rFonts w:ascii="Segoe UI" w:eastAsia="Times New Roman" w:hAnsi="Segoe UI" w:cs="Segoe UI"/>
+          <w:color w:val="232629"/>
+          <w:sz w:val="23"/>
+          <w:szCs w:val="23"/>
+        </w:rPr>
+      </w:pPr>
+    </w:p>
+    <w:p>
+      <w:pPr>
+        <w:shd w:val="clear" w:color="auto" w:fill="FFFFFF"/>
+        <w:ind w:left="360"/>
+        <w:textAlignment w:val="baseline"/>
+        <w:rPr>
+          <w:rFonts w:ascii="Segoe UI" w:eastAsia="Times New Roman" w:hAnsi="Segoe UI" w:cs="Segoe UI"/>
+          <w:color w:val="232629"/>
+          <w:sz w:val="23"/>
+          <w:szCs w:val="23"/>
+        </w:rPr>
+      </w:pPr>
+      <w:r>
+        <w:rPr>
+          <w:rFonts w:ascii="Segoe UI" w:eastAsia="Times New Roman" w:hAnsi="Segoe UI" w:cs="Segoe UI"/>
+          <w:color w:val="232629"/>
+          <w:sz w:val="23"/>
+          <w:szCs w:val="23"/>
+        </w:rPr>
+        <w:t xml:space="preserve">    public static void </w:t>
+      </w:r>
+      <w:proofErr w:type="gramStart"/>
+      <w:r>
+        <w:rPr>
+          <w:rFonts w:ascii="Segoe UI" w:eastAsia="Times New Roman" w:hAnsi="Segoe UI" w:cs="Segoe UI"/>
+          <w:color w:val="232629"/>
+          <w:sz w:val="23"/>
+          <w:szCs w:val="23"/>
+        </w:rPr>
+        <w:t>main(</w:t>
+      </w:r>
+      <w:proofErr w:type="gramEnd"/>
+      <w:r>
+        <w:rPr>
+          <w:rFonts w:ascii="Segoe UI" w:eastAsia="Times New Roman" w:hAnsi="Segoe UI" w:cs="Segoe UI"/>
+          <w:color w:val="232629"/>
+          <w:sz w:val="23"/>
+          <w:szCs w:val="23"/>
+        </w:rPr>
+        <w:t xml:space="preserve">String[] </w:t>
+      </w:r>
+      <w:proofErr w:type="spellStart"/>
+      <w:r>
+        <w:rPr>
+          <w:rFonts w:ascii="Segoe UI" w:eastAsia="Times New Roman" w:hAnsi="Segoe UI" w:cs="Segoe UI"/>
+          <w:color w:val="232629"/>
+          <w:sz w:val="23"/>
+          <w:szCs w:val="23"/>
+        </w:rPr>
+        <w:t>args</w:t>
+      </w:r>
+      <w:proofErr w:type="spellEnd"/>
+      <w:r>
+        <w:rPr>
+          <w:rFonts w:ascii="Segoe UI" w:eastAsia="Times New Roman" w:hAnsi="Segoe UI" w:cs="Segoe UI"/>
+          <w:color w:val="232629"/>
+          <w:sz w:val="23"/>
+          <w:szCs w:val="23"/>
+        </w:rPr>
+        <w:t>) {</w:t>
+      </w:r>
+    </w:p>
+    <w:p>
+      <w:pPr>
+        <w:shd w:val="clear" w:color="auto" w:fill="FFFFFF"/>
+        <w:ind w:left="360"/>
+        <w:textAlignment w:val="baseline"/>
+        <w:rPr>
+          <w:rFonts w:ascii="Segoe UI" w:eastAsia="Times New Roman" w:hAnsi="Segoe UI" w:cs="Segoe UI"/>
+          <w:color w:val="232629"/>
+          <w:sz w:val="23"/>
+          <w:szCs w:val="23"/>
+        </w:rPr>
+      </w:pPr>
+    </w:p>
+    <w:p>
+      <w:pPr>
+        <w:shd w:val="clear" w:color="auto" w:fill="FFFFFF"/>
+        <w:ind w:left="360"/>
+        <w:textAlignment w:val="baseline"/>
+        <w:rPr>
+          <w:rFonts w:ascii="Segoe UI" w:eastAsia="Times New Roman" w:hAnsi="Segoe UI" w:cs="Segoe UI"/>
+          <w:color w:val="232629"/>
+          <w:sz w:val="23"/>
+          <w:szCs w:val="23"/>
+        </w:rPr>
+      </w:pPr>
+      <w:r>
+        <w:rPr>
+          <w:rFonts w:ascii="Segoe UI" w:eastAsia="Times New Roman" w:hAnsi="Segoe UI" w:cs="Segoe UI"/>
+          <w:color w:val="232629"/>
+          <w:sz w:val="23"/>
+          <w:szCs w:val="23"/>
+        </w:rPr>
+        <w:t xml:space="preserve">        </w:t>
+      </w:r>
+      <w:r>
+        <w:rPr>
+          <w:rFonts w:ascii="Segoe UI" w:eastAsia="Times New Roman" w:hAnsi="Segoe UI" w:cs="Segoe UI"/>
+          <w:color w:val="232629"/>
+          <w:sz w:val="23"/>
+          <w:szCs w:val="23"/>
+          <w:highlight w:val="yellow"/>
+        </w:rPr>
+        <w:t xml:space="preserve">//both are valid and have different </w:t>
+      </w:r>
+      <w:proofErr w:type="spellStart"/>
+      <w:r>
+        <w:rPr>
+          <w:rFonts w:ascii="Segoe UI" w:eastAsia="Times New Roman" w:hAnsi="Segoe UI" w:cs="Segoe UI"/>
+          <w:color w:val="232629"/>
+          <w:sz w:val="23"/>
+          <w:szCs w:val="23"/>
+          <w:highlight w:val="yellow"/>
+        </w:rPr>
+        <w:t>behaviour</w:t>
+      </w:r>
+      <w:proofErr w:type="spellEnd"/>
+    </w:p>
+    <w:p>
+      <w:pPr>
+        <w:shd w:val="clear" w:color="auto" w:fill="FFFFFF"/>
+        <w:ind w:left="360"/>
+        <w:textAlignment w:val="baseline"/>
+        <w:rPr>
+          <w:rFonts w:ascii="Segoe UI" w:eastAsia="Times New Roman" w:hAnsi="Segoe UI" w:cs="Segoe UI"/>
+          <w:color w:val="232629"/>
+          <w:sz w:val="23"/>
+          <w:szCs w:val="23"/>
+        </w:rPr>
+      </w:pPr>
+      <w:r>
+        <w:rPr>
+          <w:rFonts w:ascii="Segoe UI" w:eastAsia="Times New Roman" w:hAnsi="Segoe UI" w:cs="Segoe UI"/>
+          <w:color w:val="232629"/>
+          <w:sz w:val="23"/>
+          <w:szCs w:val="23"/>
+        </w:rPr>
+        <w:t xml:space="preserve">        </w:t>
+      </w:r>
+      <w:proofErr w:type="spellStart"/>
+      <w:r>
+        <w:rPr>
+          <w:rFonts w:ascii="Segoe UI" w:eastAsia="Times New Roman" w:hAnsi="Segoe UI" w:cs="Segoe UI"/>
+          <w:color w:val="232629"/>
+          <w:sz w:val="23"/>
+          <w:szCs w:val="23"/>
+        </w:rPr>
+        <w:t>MyClass.staticMethod</w:t>
+      </w:r>
+      <w:proofErr w:type="spellEnd"/>
+      <w:r>
+        <w:rPr>
+          <w:rFonts w:ascii="Segoe UI" w:eastAsia="Times New Roman" w:hAnsi="Segoe UI" w:cs="Segoe UI"/>
+          <w:color w:val="232629"/>
+          <w:sz w:val="23"/>
+          <w:szCs w:val="23"/>
+        </w:rPr>
+        <w:t>();</w:t>
+      </w:r>
+    </w:p>
+    <w:p>
+      <w:pPr>
+        <w:shd w:val="clear" w:color="auto" w:fill="FFFFFF"/>
+        <w:ind w:left="360"/>
+        <w:textAlignment w:val="baseline"/>
+        <w:rPr>
+          <w:rFonts w:ascii="Segoe UI" w:eastAsia="Times New Roman" w:hAnsi="Segoe UI" w:cs="Segoe UI"/>
+          <w:color w:val="232629"/>
+          <w:sz w:val="23"/>
+          <w:szCs w:val="23"/>
+        </w:rPr>
+      </w:pPr>
+      <w:r>
+        <w:rPr>
+          <w:rFonts w:ascii="Segoe UI" w:eastAsia="Times New Roman" w:hAnsi="Segoe UI" w:cs="Segoe UI"/>
+          <w:color w:val="232629"/>
+          <w:sz w:val="23"/>
+          <w:szCs w:val="23"/>
+        </w:rPr>
+        <w:t xml:space="preserve">        </w:t>
+      </w:r>
+      <w:proofErr w:type="spellStart"/>
+      <w:r>
+        <w:rPr>
+          <w:rFonts w:ascii="Segoe UI" w:eastAsia="Times New Roman" w:hAnsi="Segoe UI" w:cs="Segoe UI"/>
+          <w:color w:val="232629"/>
+          <w:sz w:val="23"/>
+          <w:szCs w:val="23"/>
+        </w:rPr>
+        <w:t>MyInterface.staticMethod</w:t>
+      </w:r>
+      <w:proofErr w:type="spellEnd"/>
+      <w:r>
+        <w:rPr>
+          <w:rFonts w:ascii="Segoe UI" w:eastAsia="Times New Roman" w:hAnsi="Segoe UI" w:cs="Segoe UI"/>
+          <w:color w:val="232629"/>
+          <w:sz w:val="23"/>
+          <w:szCs w:val="23"/>
+        </w:rPr>
+        <w:t>();</w:t>
+      </w:r>
+    </w:p>
+    <w:p>
+      <w:pPr>
+        <w:shd w:val="clear" w:color="auto" w:fill="FFFFFF"/>
+        <w:ind w:left="360"/>
+        <w:textAlignment w:val="baseline"/>
+        <w:rPr>
+          <w:rFonts w:ascii="Segoe UI" w:eastAsia="Times New Roman" w:hAnsi="Segoe UI" w:cs="Segoe UI"/>
+          <w:color w:val="232629"/>
+          <w:sz w:val="23"/>
+          <w:szCs w:val="23"/>
+        </w:rPr>
+      </w:pPr>
+      <w:r>
+        <w:rPr>
+          <w:rFonts w:ascii="Segoe UI" w:eastAsia="Times New Roman" w:hAnsi="Segoe UI" w:cs="Segoe UI"/>
+          <w:color w:val="232629"/>
+          <w:sz w:val="23"/>
+          <w:szCs w:val="23"/>
+        </w:rPr>
+        <w:t xml:space="preserve">    }</w:t>
+      </w:r>
+    </w:p>
+    <w:p>
+      <w:pPr>
+        <w:shd w:val="clear" w:color="auto" w:fill="FFFFFF"/>
+        <w:ind w:left="360"/>
+        <w:textAlignment w:val="baseline"/>
+        <w:rPr>
+          <w:rFonts w:ascii="Segoe UI" w:eastAsia="Times New Roman" w:hAnsi="Segoe UI" w:cs="Segoe UI"/>
+          <w:color w:val="232629"/>
+          <w:sz w:val="23"/>
+          <w:szCs w:val="23"/>
+        </w:rPr>
+      </w:pPr>
+    </w:p>
+    <w:p>
+      <w:pPr>
+        <w:shd w:val="clear" w:color="auto" w:fill="FFFFFF"/>
+        <w:ind w:left="360"/>
+        <w:textAlignment w:val="baseline"/>
+        <w:rPr>
+          <w:rFonts w:ascii="Segoe UI" w:eastAsia="Times New Roman" w:hAnsi="Segoe UI" w:cs="Segoe UI"/>
+          <w:color w:val="232629"/>
+          <w:sz w:val="23"/>
+          <w:szCs w:val="23"/>
+        </w:rPr>
+      </w:pPr>
+      <w:r>
+        <w:rPr>
+          <w:rFonts w:ascii="Segoe UI" w:eastAsia="Times New Roman" w:hAnsi="Segoe UI" w:cs="Segoe UI"/>
+          <w:color w:val="232629"/>
+          <w:sz w:val="23"/>
+          <w:szCs w:val="23"/>
+        </w:rPr>
+        <w:t xml:space="preserve">    static void </w:t>
+      </w:r>
+      <w:proofErr w:type="spellStart"/>
+      <w:proofErr w:type="gramStart"/>
+      <w:r>
+        <w:rPr>
+          <w:rFonts w:ascii="Segoe UI" w:eastAsia="Times New Roman" w:hAnsi="Segoe UI" w:cs="Segoe UI"/>
+          <w:color w:val="232629"/>
+          <w:sz w:val="23"/>
+          <w:szCs w:val="23"/>
+        </w:rPr>
+        <w:t>staticMethod</w:t>
+      </w:r>
+      <w:proofErr w:type="spellEnd"/>
+      <w:r>
+        <w:rPr>
+          <w:rFonts w:ascii="Segoe UI" w:eastAsia="Times New Roman" w:hAnsi="Segoe UI" w:cs="Segoe UI"/>
+          <w:color w:val="232629"/>
+          <w:sz w:val="23"/>
+          <w:szCs w:val="23"/>
+        </w:rPr>
+        <w:t>(</w:t>
+      </w:r>
+      <w:proofErr w:type="gramEnd"/>
+      <w:r>
+        <w:rPr>
+          <w:rFonts w:ascii="Segoe UI" w:eastAsia="Times New Roman" w:hAnsi="Segoe UI" w:cs="Segoe UI"/>
+          <w:color w:val="232629"/>
+          <w:sz w:val="23"/>
+          <w:szCs w:val="23"/>
+        </w:rPr>
+        <w:t>){</w:t>
+      </w:r>
+    </w:p>
+    <w:p>
+      <w:pPr>
+        <w:shd w:val="clear" w:color="auto" w:fill="FFFFFF"/>
+        <w:ind w:left="360"/>
+        <w:textAlignment w:val="baseline"/>
+        <w:rPr>
+          <w:rFonts w:ascii="Segoe UI" w:eastAsia="Times New Roman" w:hAnsi="Segoe UI" w:cs="Segoe UI"/>
+          <w:color w:val="232629"/>
+          <w:sz w:val="23"/>
+          <w:szCs w:val="23"/>
+        </w:rPr>
+      </w:pPr>
+      <w:r>
+        <w:rPr>
+          <w:rFonts w:ascii="Segoe UI" w:eastAsia="Times New Roman" w:hAnsi="Segoe UI" w:cs="Segoe UI"/>
+          <w:color w:val="232629"/>
+          <w:sz w:val="23"/>
+          <w:szCs w:val="23"/>
+        </w:rPr>
+        <w:t xml:space="preserve">        </w:t>
+      </w:r>
+      <w:proofErr w:type="spellStart"/>
+      <w:r>
+        <w:rPr>
+          <w:rFonts w:ascii="Segoe UI" w:eastAsia="Times New Roman" w:hAnsi="Segoe UI" w:cs="Segoe UI"/>
+          <w:color w:val="232629"/>
+          <w:sz w:val="23"/>
+          <w:szCs w:val="23"/>
+        </w:rPr>
+        <w:t>System.out.println</w:t>
+      </w:r>
+      <w:proofErr w:type="spellEnd"/>
+      <w:r>
+        <w:rPr>
+          <w:rFonts w:ascii="Segoe UI" w:eastAsia="Times New Roman" w:hAnsi="Segoe UI" w:cs="Segoe UI"/>
+          <w:color w:val="232629"/>
+          <w:sz w:val="23"/>
+          <w:szCs w:val="23"/>
+        </w:rPr>
+        <w:t xml:space="preserve">("another </w:t>
+      </w:r>
+      <w:proofErr w:type="gramStart"/>
+      <w:r>
+        <w:rPr>
+          <w:rFonts w:ascii="Segoe UI" w:eastAsia="Times New Roman" w:hAnsi="Segoe UI" w:cs="Segoe UI"/>
+          <w:color w:val="232629"/>
+          <w:sz w:val="23"/>
+          <w:szCs w:val="23"/>
+        </w:rPr>
+        <w:t>static..</w:t>
+      </w:r>
+      <w:proofErr w:type="gramEnd"/>
+      <w:r>
+        <w:rPr>
+          <w:rFonts w:ascii="Segoe UI" w:eastAsia="Times New Roman" w:hAnsi="Segoe UI" w:cs="Segoe UI"/>
+          <w:color w:val="232629"/>
+          <w:sz w:val="23"/>
+          <w:szCs w:val="23"/>
+        </w:rPr>
+        <w:t>");</w:t>
+      </w:r>
+    </w:p>
+    <w:p>
+      <w:pPr>
+        <w:shd w:val="clear" w:color="auto" w:fill="FFFFFF"/>
+        <w:ind w:left="360"/>
+        <w:textAlignment w:val="baseline"/>
+        <w:rPr>
+          <w:rFonts w:ascii="Segoe UI" w:eastAsia="Times New Roman" w:hAnsi="Segoe UI" w:cs="Segoe UI"/>
+          <w:color w:val="232629"/>
+          <w:sz w:val="23"/>
+          <w:szCs w:val="23"/>
+        </w:rPr>
+      </w:pPr>
+      <w:r>
+        <w:rPr>
+          <w:rFonts w:ascii="Segoe UI" w:eastAsia="Times New Roman" w:hAnsi="Segoe UI" w:cs="Segoe UI"/>
+          <w:color w:val="232629"/>
+          <w:sz w:val="23"/>
+          <w:szCs w:val="23"/>
+        </w:rPr>
+        <w:t xml:space="preserve">    }</w:t>
+      </w:r>
+    </w:p>
+    <w:p>
+      <w:pPr>
+        <w:shd w:val="clear" w:color="auto" w:fill="FFFFFF"/>
+        <w:ind w:left="360"/>
+        <w:textAlignment w:val="baseline"/>
+        <w:rPr>
+          <w:rFonts w:ascii="Segoe UI" w:eastAsia="Times New Roman" w:hAnsi="Segoe UI" w:cs="Segoe UI"/>
+          <w:color w:val="232629"/>
+          <w:sz w:val="23"/>
+          <w:szCs w:val="23"/>
+        </w:rPr>
+      </w:pPr>
+      <w:r>
+        <w:rPr>
+          <w:rFonts w:ascii="Segoe UI" w:eastAsia="Times New Roman" w:hAnsi="Segoe UI" w:cs="Segoe UI"/>
+          <w:color w:val="232629"/>
+          <w:sz w:val="23"/>
+          <w:szCs w:val="23"/>
+        </w:rPr>
+        <w:t>}</w:t>
+      </w:r>
+    </w:p>
+    <w:p>
+      <w:pPr>
+        <w:shd w:val="clear" w:color="auto" w:fill="FFFFFF"/>
+        <w:ind w:left="360"/>
+        <w:textAlignment w:val="baseline"/>
+        <w:rPr>
+          <w:rFonts w:ascii="Segoe UI" w:eastAsia="Times New Roman" w:hAnsi="Segoe UI" w:cs="Segoe UI"/>
+          <w:color w:val="232629"/>
+          <w:sz w:val="23"/>
+          <w:szCs w:val="23"/>
+        </w:rPr>
+      </w:pPr>
+    </w:p>
+    <w:p>
+      <w:pPr>
+        <w:pStyle w:val="ListParagraph"/>
+        <w:ind w:left="360"/>
+        <w:rPr>
+          <w:rFonts w:ascii="Arial" w:hAnsi="Arial" w:cs="Arial"/>
+          <w:sz w:val="22"/>
+          <w:szCs w:val="22"/>
+        </w:rPr>
+      </w:pPr>
+    </w:p>
+    <w:p>
+      <w:pPr>
         <w:rPr>
           <w:rFonts w:ascii="Arial" w:hAnsi="Arial" w:cs="Arial"/>
           <w:sz w:val="22"/>
@@ -2148,7 +3549,6 @@
           <w:sz w:val="26"/>
           <w:szCs w:val="26"/>
         </w:rPr>
-        <w:lastRenderedPageBreak/>
         <w:br/>
         <w:t xml:space="preserve">    </w:t>
       </w:r>
@@ -2718,14 +4118,31 @@
         </w:rPr>
         <w:t xml:space="preserve">In Lambda expression, we don’t need to specify the data type as we have a single method with the fixed data </w:t>
       </w:r>
+      <w:r>
+        <w:rPr>
+          <w:rFonts w:ascii="Arial" w:hAnsi="Arial" w:cs="Arial"/>
+          <w:sz w:val="22"/>
+          <w:szCs w:val="22"/>
+        </w:rPr>
+        <w:t>type:</w:t>
+      </w:r>
+      <w:r>
+        <w:rPr>
+          <w:rFonts w:ascii="Arial" w:hAnsi="Arial" w:cs="Arial"/>
+          <w:sz w:val="22"/>
+          <w:szCs w:val="22"/>
+        </w:rPr>
+        <w:t xml:space="preserve"> </w:t>
+      </w:r>
       <w:proofErr w:type="gramStart"/>
       <w:r>
         <w:rPr>
           <w:rFonts w:ascii="Arial" w:hAnsi="Arial" w:cs="Arial"/>
           <w:sz w:val="22"/>
           <w:szCs w:val="22"/>
-        </w:rPr>
-        <w:t>type :</w:t>
+          <w:highlight w:val="yellow"/>
+        </w:rPr>
+        <w:t>sum(</w:t>
       </w:r>
       <w:proofErr w:type="gramEnd"/>
       <w:r>
@@ -2733,8 +4150,9 @@
           <w:rFonts w:ascii="Arial" w:hAnsi="Arial" w:cs="Arial"/>
           <w:sz w:val="22"/>
           <w:szCs w:val="22"/>
-        </w:rPr>
-        <w:t xml:space="preserve"> sum(int a, int b) -&gt; No need to specify the data type. It is optional.</w:t>
+          <w:highlight w:val="yellow"/>
+        </w:rPr>
+        <w:t>int a, int b) -&gt; No need to specify the data type. It is optional.</w:t>
       </w:r>
     </w:p>
     <w:p>
@@ -2825,18 +4243,14 @@
           <w:szCs w:val="22"/>
         </w:rPr>
       </w:pPr>
-      <w:proofErr w:type="spellStart"/>
-      <w:proofErr w:type="gramStart"/>
-      <w:r>
-        <w:rPr>
-          <w:rFonts w:ascii="Arial" w:hAnsi="Arial" w:cs="Arial"/>
-          <w:sz w:val="22"/>
-          <w:szCs w:val="22"/>
-        </w:rPr>
-        <w:t>Lets</w:t>
-      </w:r>
-      <w:proofErr w:type="spellEnd"/>
-      <w:proofErr w:type="gramEnd"/>
+      <w:r>
+        <w:rPr>
+          <w:rFonts w:ascii="Arial" w:hAnsi="Arial" w:cs="Arial"/>
+          <w:sz w:val="22"/>
+          <w:szCs w:val="22"/>
+        </w:rPr>
+        <w:t>Let’s</w:t>
+      </w:r>
       <w:r>
         <w:rPr>
           <w:rFonts w:ascii="Arial" w:hAnsi="Arial" w:cs="Arial"/>
@@ -2919,7 +4333,23 @@
           <w:sz w:val="22"/>
           <w:szCs w:val="22"/>
         </w:rPr>
-        <w:t xml:space="preserve">As there are 2 fields to sort. We need to specify the based on which field, we want to sort. We can use “COLLECTIONS” API class’s “SORT” method which requires the LIST object and COMPARATOR INTERFACE and override COMPARE METHOD and COMPARETO. </w:t>
+        <w:t>As there are 2 fields to sort. We need to specify the based on which field, we want to sort. We can use “COLLECTIONS” API class’s “SORT” method which requires the LIST object and COMPARATOR INTERFACE and override COMPARE METHOD and COMPARE</w:t>
+      </w:r>
+      <w:r>
+        <w:rPr>
+          <w:rFonts w:ascii="Arial" w:hAnsi="Arial" w:cs="Arial"/>
+          <w:sz w:val="22"/>
+          <w:szCs w:val="22"/>
+        </w:rPr>
+        <w:t>_</w:t>
+      </w:r>
+      <w:r>
+        <w:rPr>
+          <w:rFonts w:ascii="Arial" w:hAnsi="Arial" w:cs="Arial"/>
+          <w:sz w:val="22"/>
+          <w:szCs w:val="22"/>
+        </w:rPr>
+        <w:t xml:space="preserve">TO. </w:t>
       </w:r>
     </w:p>
     <w:p>
@@ -3352,6 +4782,7 @@
           <w:sz w:val="30"/>
           <w:szCs w:val="30"/>
         </w:rPr>
+        <w:lastRenderedPageBreak/>
         <w:t>3000</w:t>
       </w:r>
       <w:r>
@@ -3419,7 +4850,6 @@
           <w:sz w:val="30"/>
           <w:szCs w:val="30"/>
         </w:rPr>
-        <w:lastRenderedPageBreak/>
         <w:t>500</w:t>
       </w:r>
       <w:r>
@@ -4307,7 +5737,6 @@
         </w:rPr>
         <w:t xml:space="preserve">[1.3.1] Method Reference OR Double Colon operator </w:t>
       </w:r>
-      <w:proofErr w:type="gramStart"/>
       <w:r>
         <w:rPr>
           <w:rFonts w:ascii="Arial" w:hAnsi="Arial" w:cs="Arial"/>
@@ -4315,9 +5744,8 @@
           <w:szCs w:val="22"/>
           <w:highlight w:val="yellow"/>
         </w:rPr>
-        <w:t>“ :</w:t>
-      </w:r>
-      <w:proofErr w:type="gramEnd"/>
+        <w:t>“</w:t>
+      </w:r>
       <w:r>
         <w:rPr>
           <w:rFonts w:ascii="Arial" w:hAnsi="Arial" w:cs="Arial"/>
@@ -4325,8 +5753,53 @@
           <w:szCs w:val="22"/>
           <w:highlight w:val="yellow"/>
         </w:rPr>
-        <w:t>: ”</w:t>
-      </w:r>
+        <w:t xml:space="preserve">  </w:t>
+      </w:r>
+      <w:r>
+        <w:rPr>
+          <w:rFonts w:ascii="Arial" w:hAnsi="Arial" w:cs="Arial"/>
+          <w:sz w:val="22"/>
+          <w:szCs w:val="22"/>
+          <w:highlight w:val="yellow"/>
+        </w:rPr>
+        <w:t>:</w:t>
+      </w:r>
+      <w:r>
+        <w:rPr>
+          <w:rFonts w:ascii="Arial" w:hAnsi="Arial" w:cs="Arial"/>
+          <w:sz w:val="22"/>
+          <w:szCs w:val="22"/>
+          <w:highlight w:val="yellow"/>
+        </w:rPr>
+        <w:t>:</w:t>
+      </w:r>
+      <w:r>
+        <w:rPr>
+          <w:rFonts w:ascii="Arial" w:hAnsi="Arial" w:cs="Arial"/>
+          <w:sz w:val="22"/>
+          <w:szCs w:val="22"/>
+          <w:highlight w:val="yellow"/>
+        </w:rPr>
+        <w:t xml:space="preserve">  </w:t>
+      </w:r>
+      <w:r>
+        <w:rPr>
+          <w:rFonts w:ascii="Arial" w:hAnsi="Arial" w:cs="Arial"/>
+          <w:sz w:val="22"/>
+          <w:szCs w:val="22"/>
+          <w:highlight w:val="yellow"/>
+        </w:rPr>
+        <w:t xml:space="preserve"> ”</w:t>
+      </w:r>
+    </w:p>
+    <w:p>
+      <w:pPr>
+        <w:rPr>
+          <w:rFonts w:ascii="Arial" w:hAnsi="Arial" w:cs="Arial"/>
+          <w:sz w:val="22"/>
+          <w:szCs w:val="22"/>
+        </w:rPr>
+      </w:pPr>
     </w:p>
     <w:p>
       <w:pPr>
@@ -4370,7 +5843,6 @@
           <w:sz w:val="21"/>
           <w:szCs w:val="21"/>
         </w:rPr>
-        <w:lastRenderedPageBreak/>
         <w:t xml:space="preserve">//METHOD 3: Method reference (Double </w:t>
       </w:r>
       <w:proofErr w:type="gramStart"/>
@@ -4793,6 +6265,1203 @@
           <w:szCs w:val="22"/>
         </w:rPr>
       </w:pPr>
+    </w:p>
+    <w:p>
+      <w:pPr>
+        <w:rPr>
+          <w:rFonts w:ascii="Arial" w:hAnsi="Arial" w:cs="Arial"/>
+          <w:sz w:val="22"/>
+          <w:szCs w:val="22"/>
+        </w:rPr>
+      </w:pPr>
+    </w:p>
+    <w:p>
+      <w:pPr>
+        <w:rPr>
+          <w:rFonts w:ascii="Arial" w:hAnsi="Arial" w:cs="Arial"/>
+          <w:sz w:val="22"/>
+          <w:szCs w:val="22"/>
+        </w:rPr>
+      </w:pPr>
+    </w:p>
+    <w:p>
+      <w:pPr>
+        <w:rPr>
+          <w:rFonts w:ascii="Arial" w:hAnsi="Arial" w:cs="Arial"/>
+          <w:sz w:val="22"/>
+          <w:szCs w:val="22"/>
+        </w:rPr>
+      </w:pPr>
+      <w:r>
+        <w:rPr>
+          <w:rFonts w:ascii="Arial" w:hAnsi="Arial" w:cs="Arial"/>
+          <w:sz w:val="22"/>
+          <w:szCs w:val="22"/>
+          <w:highlight w:val="yellow"/>
+        </w:rPr>
+        <w:t>[2.0] JAVA STREAMS</w:t>
+      </w:r>
+      <w:r>
+        <w:rPr>
+          <w:rFonts w:ascii="Arial" w:hAnsi="Arial" w:cs="Arial"/>
+          <w:sz w:val="22"/>
+          <w:szCs w:val="22"/>
+        </w:rPr>
+        <w:t xml:space="preserve"> -&gt; </w:t>
+      </w:r>
+      <w:r>
+        <w:rPr>
+          <w:rFonts w:ascii="Arial" w:hAnsi="Arial" w:cs="Arial"/>
+          <w:sz w:val="22"/>
+          <w:szCs w:val="22"/>
+          <w:highlight w:val="yellow"/>
+        </w:rPr>
+        <w:t>PREDICATE:</w:t>
+      </w:r>
+      <w:r>
+        <w:rPr>
+          <w:rFonts w:ascii="Arial" w:hAnsi="Arial" w:cs="Arial"/>
+          <w:sz w:val="22"/>
+          <w:szCs w:val="22"/>
+        </w:rPr>
+        <w:t xml:space="preserve"> </w:t>
+      </w:r>
+    </w:p>
+    <w:p>
+      <w:pPr>
+        <w:rPr>
+          <w:rFonts w:ascii="Arial" w:hAnsi="Arial" w:cs="Arial"/>
+          <w:sz w:val="22"/>
+          <w:szCs w:val="22"/>
+        </w:rPr>
+      </w:pPr>
+      <w:r>
+        <w:rPr>
+          <w:rFonts w:ascii="Arial" w:hAnsi="Arial" w:cs="Arial"/>
+          <w:sz w:val="22"/>
+          <w:szCs w:val="22"/>
+        </w:rPr>
+        <w:t xml:space="preserve"> </w:t>
+      </w:r>
+    </w:p>
+    <w:p>
+      <w:pPr>
+        <w:pStyle w:val="ListParagraph"/>
+        <w:numPr>
+          <w:ilvl w:val="0"/>
+          <w:numId w:val="11"/>
+        </w:numPr>
+        <w:rPr>
+          <w:rFonts w:ascii="Arial" w:hAnsi="Arial" w:cs="Arial"/>
+          <w:sz w:val="22"/>
+          <w:szCs w:val="22"/>
+        </w:rPr>
+      </w:pPr>
+      <w:r>
+        <w:rPr>
+          <w:rFonts w:ascii="Arial" w:hAnsi="Arial" w:cs="Arial"/>
+          <w:sz w:val="22"/>
+          <w:szCs w:val="22"/>
+        </w:rPr>
+        <w:t xml:space="preserve">Predicate is the functional interface in JAVA </w:t>
+      </w:r>
+      <w:r>
+        <w:rPr>
+          <w:rFonts w:ascii="Arial" w:hAnsi="Arial" w:cs="Arial"/>
+          <w:sz w:val="22"/>
+          <w:szCs w:val="22"/>
+        </w:rPr>
+        <w:t xml:space="preserve">which has one method “test” with a single argument and return “Boolean”. </w:t>
+      </w:r>
+    </w:p>
+    <w:p>
+      <w:pPr>
+        <w:pStyle w:val="ListParagraph"/>
+        <w:numPr>
+          <w:ilvl w:val="0"/>
+          <w:numId w:val="11"/>
+        </w:numPr>
+        <w:rPr>
+          <w:rFonts w:ascii="Arial" w:hAnsi="Arial" w:cs="Arial"/>
+          <w:sz w:val="22"/>
+          <w:szCs w:val="22"/>
+        </w:rPr>
+      </w:pPr>
+      <w:r>
+        <w:rPr>
+          <w:rFonts w:ascii="Arial" w:hAnsi="Arial" w:cs="Arial"/>
+          <w:sz w:val="22"/>
+          <w:szCs w:val="22"/>
+        </w:rPr>
+        <w:t xml:space="preserve">Predicate is used to test whether the given object satisfy the condition. In simple terms, if I want to get all the result greater than 18 then, predicate will return TRUE for all the values over 18 and FALSE for all the values less than 18. </w:t>
+      </w:r>
+    </w:p>
+    <w:p>
+      <w:pPr>
+        <w:rPr>
+          <w:rFonts w:ascii="Arial" w:hAnsi="Arial" w:cs="Arial"/>
+          <w:sz w:val="22"/>
+          <w:szCs w:val="22"/>
+        </w:rPr>
+      </w:pPr>
+    </w:p>
+    <w:p>
+      <w:pPr>
+        <w:rPr>
+          <w:rFonts w:ascii="Menlo" w:eastAsia="Times New Roman" w:hAnsi="Menlo" w:cs="Menlo"/>
+          <w:color w:val="000000"/>
+          <w:sz w:val="27"/>
+          <w:szCs w:val="27"/>
+          <w:shd w:val="clear" w:color="auto" w:fill="FFFFFF"/>
+        </w:rPr>
+      </w:pPr>
+      <w:r>
+        <w:rPr>
+          <w:rFonts w:ascii="Menlo" w:eastAsia="Times New Roman" w:hAnsi="Menlo" w:cs="Menlo"/>
+          <w:color w:val="808000"/>
+          <w:sz w:val="27"/>
+          <w:szCs w:val="27"/>
+          <w:shd w:val="clear" w:color="auto" w:fill="FFFFFF"/>
+        </w:rPr>
+        <w:t>@FunctionalInterface</w:t>
+      </w:r>
+    </w:p>
+    <w:p>
+      <w:pPr>
+        <w:rPr>
+          <w:rFonts w:ascii="Menlo" w:eastAsia="Times New Roman" w:hAnsi="Menlo" w:cs="Menlo"/>
+          <w:color w:val="000000"/>
+          <w:sz w:val="27"/>
+          <w:szCs w:val="27"/>
+          <w:shd w:val="clear" w:color="auto" w:fill="FFFFFF"/>
+        </w:rPr>
+      </w:pPr>
+      <w:r>
+        <w:rPr>
+          <w:rFonts w:ascii="Menlo" w:eastAsia="Times New Roman" w:hAnsi="Menlo" w:cs="Menlo"/>
+          <w:b/>
+          <w:bCs/>
+          <w:color w:val="000080"/>
+          <w:sz w:val="27"/>
+          <w:szCs w:val="27"/>
+          <w:shd w:val="clear" w:color="auto" w:fill="FFFFFF"/>
+        </w:rPr>
+        <w:t>public</w:t>
+      </w:r>
+      <w:r>
+        <w:rPr>
+          <w:rFonts w:ascii="Menlo" w:eastAsia="Times New Roman" w:hAnsi="Menlo" w:cs="Menlo"/>
+          <w:color w:val="000000"/>
+          <w:sz w:val="27"/>
+          <w:szCs w:val="27"/>
+          <w:shd w:val="clear" w:color="auto" w:fill="FFFFFF"/>
+        </w:rPr>
+        <w:t xml:space="preserve"> </w:t>
+      </w:r>
+      <w:r>
+        <w:rPr>
+          <w:rFonts w:ascii="Menlo" w:eastAsia="Times New Roman" w:hAnsi="Menlo" w:cs="Menlo"/>
+          <w:b/>
+          <w:bCs/>
+          <w:color w:val="000080"/>
+          <w:sz w:val="27"/>
+          <w:szCs w:val="27"/>
+          <w:shd w:val="clear" w:color="auto" w:fill="FFFFFF"/>
+        </w:rPr>
+        <w:t>interface</w:t>
+      </w:r>
+      <w:r>
+        <w:rPr>
+          <w:rFonts w:ascii="Menlo" w:eastAsia="Times New Roman" w:hAnsi="Menlo" w:cs="Menlo"/>
+          <w:color w:val="000000"/>
+          <w:sz w:val="27"/>
+          <w:szCs w:val="27"/>
+          <w:shd w:val="clear" w:color="auto" w:fill="FFFFFF"/>
+        </w:rPr>
+        <w:t xml:space="preserve"> Predicate&lt;T&gt; {</w:t>
+      </w:r>
+    </w:p>
+    <w:p>
+      <w:pPr>
+        <w:rPr>
+          <w:rFonts w:ascii="Menlo" w:eastAsia="Times New Roman" w:hAnsi="Menlo" w:cs="Menlo"/>
+          <w:color w:val="000000"/>
+          <w:sz w:val="27"/>
+          <w:szCs w:val="27"/>
+          <w:shd w:val="clear" w:color="auto" w:fill="FFFFFF"/>
+        </w:rPr>
+      </w:pPr>
+      <w:proofErr w:type="spellStart"/>
+      <w:r>
+        <w:rPr>
+          <w:rFonts w:ascii="Menlo" w:eastAsia="Times New Roman" w:hAnsi="Menlo" w:cs="Menlo"/>
+          <w:b/>
+          <w:bCs/>
+          <w:color w:val="000080"/>
+          <w:sz w:val="27"/>
+          <w:szCs w:val="27"/>
+          <w:shd w:val="clear" w:color="auto" w:fill="FFFFFF"/>
+        </w:rPr>
+        <w:t>boolean</w:t>
+      </w:r>
+      <w:proofErr w:type="spellEnd"/>
+      <w:r>
+        <w:rPr>
+          <w:rFonts w:ascii="Menlo" w:eastAsia="Times New Roman" w:hAnsi="Menlo" w:cs="Menlo"/>
+          <w:color w:val="000000"/>
+          <w:sz w:val="27"/>
+          <w:szCs w:val="27"/>
+          <w:shd w:val="clear" w:color="auto" w:fill="FFFFFF"/>
+        </w:rPr>
+        <w:t xml:space="preserve"> </w:t>
+      </w:r>
+      <w:proofErr w:type="gramStart"/>
+      <w:r>
+        <w:rPr>
+          <w:rFonts w:ascii="Menlo" w:eastAsia="Times New Roman" w:hAnsi="Menlo" w:cs="Menlo"/>
+          <w:color w:val="900606"/>
+          <w:sz w:val="27"/>
+          <w:szCs w:val="27"/>
+          <w:shd w:val="clear" w:color="auto" w:fill="FFFFFF"/>
+        </w:rPr>
+        <w:t>test</w:t>
+      </w:r>
+      <w:r>
+        <w:rPr>
+          <w:rFonts w:ascii="Menlo" w:eastAsia="Times New Roman" w:hAnsi="Menlo" w:cs="Menlo"/>
+          <w:color w:val="000000"/>
+          <w:sz w:val="27"/>
+          <w:szCs w:val="27"/>
+          <w:shd w:val="clear" w:color="auto" w:fill="FFFFFF"/>
+        </w:rPr>
+        <w:t>(</w:t>
+      </w:r>
+      <w:proofErr w:type="gramEnd"/>
+      <w:r>
+        <w:rPr>
+          <w:rFonts w:ascii="Menlo" w:eastAsia="Times New Roman" w:hAnsi="Menlo" w:cs="Menlo"/>
+          <w:color w:val="000000"/>
+          <w:sz w:val="27"/>
+          <w:szCs w:val="27"/>
+          <w:shd w:val="clear" w:color="auto" w:fill="FFFFFF"/>
+        </w:rPr>
+        <w:t>T t);</w:t>
+      </w:r>
+    </w:p>
+    <w:p>
+      <w:pPr>
+        <w:rPr>
+          <w:rFonts w:ascii="Menlo" w:eastAsia="Times New Roman" w:hAnsi="Menlo" w:cs="Menlo"/>
+          <w:color w:val="000000"/>
+          <w:sz w:val="27"/>
+          <w:szCs w:val="27"/>
+          <w:shd w:val="clear" w:color="auto" w:fill="FFFFFF"/>
+        </w:rPr>
+      </w:pPr>
+      <w:r>
+        <w:rPr>
+          <w:rFonts w:ascii="Menlo" w:eastAsia="Times New Roman" w:hAnsi="Menlo" w:cs="Menlo"/>
+          <w:color w:val="000000"/>
+          <w:sz w:val="27"/>
+          <w:szCs w:val="27"/>
+          <w:shd w:val="clear" w:color="auto" w:fill="FFFFFF"/>
+        </w:rPr>
+        <w:t>}</w:t>
+      </w:r>
+    </w:p>
+    <w:p>
+      <w:pPr>
+        <w:rPr>
+          <w:rFonts w:ascii="Menlo" w:eastAsia="Times New Roman" w:hAnsi="Menlo" w:cs="Menlo"/>
+          <w:color w:val="000000"/>
+          <w:sz w:val="27"/>
+          <w:szCs w:val="27"/>
+          <w:shd w:val="clear" w:color="auto" w:fill="FFFFFF"/>
+        </w:rPr>
+      </w:pPr>
+    </w:p>
+    <w:p>
+      <w:pPr>
+        <w:pStyle w:val="ListParagraph"/>
+        <w:numPr>
+          <w:ilvl w:val="0"/>
+          <w:numId w:val="13"/>
+        </w:numPr>
+        <w:rPr>
+          <w:rFonts w:ascii="Arial" w:hAnsi="Arial" w:cs="Arial"/>
+          <w:sz w:val="22"/>
+          <w:szCs w:val="22"/>
+        </w:rPr>
+      </w:pPr>
+      <w:r>
+        <w:rPr>
+          <w:rFonts w:ascii="Arial" w:hAnsi="Arial" w:cs="Arial"/>
+          <w:sz w:val="22"/>
+          <w:szCs w:val="22"/>
+        </w:rPr>
+        <w:t xml:space="preserve">EX: I have list of </w:t>
+      </w:r>
+      <w:proofErr w:type="gramStart"/>
+      <w:r>
+        <w:rPr>
+          <w:rFonts w:ascii="Arial" w:hAnsi="Arial" w:cs="Arial"/>
+          <w:sz w:val="22"/>
+          <w:szCs w:val="22"/>
+        </w:rPr>
+        <w:t>ages,</w:t>
+      </w:r>
+      <w:proofErr w:type="gramEnd"/>
+      <w:r>
+        <w:rPr>
+          <w:rFonts w:ascii="Arial" w:hAnsi="Arial" w:cs="Arial"/>
+          <w:sz w:val="22"/>
+          <w:szCs w:val="22"/>
+        </w:rPr>
+        <w:t xml:space="preserve"> I want to filter only ages above 18. Predicate is the functional interface so I need to define the one abstract method TEST. Approach 1, let’s define predicate as the anonymous class. </w:t>
+      </w:r>
+    </w:p>
+    <w:p>
+      <w:pPr>
+        <w:rPr>
+          <w:rFonts w:ascii="Arial" w:hAnsi="Arial" w:cs="Arial"/>
+          <w:sz w:val="22"/>
+          <w:szCs w:val="22"/>
+        </w:rPr>
+      </w:pPr>
+    </w:p>
+    <w:p>
+      <w:pPr>
+        <w:pStyle w:val="HTMLPreformatted"/>
+        <w:shd w:val="clear" w:color="auto" w:fill="2B2B2B"/>
+        <w:rPr>
+          <w:color w:val="A9B7C6"/>
+        </w:rPr>
+      </w:pPr>
+      <w:r>
+        <w:rPr>
+          <w:color w:val="A9B7C6"/>
+        </w:rPr>
+        <w:t xml:space="preserve">List&lt;Integer&gt; age = </w:t>
+      </w:r>
+      <w:proofErr w:type="spellStart"/>
+      <w:r>
+        <w:rPr>
+          <w:color w:val="A9B7C6"/>
+        </w:rPr>
+        <w:t>List.</w:t>
+      </w:r>
+      <w:r>
+        <w:rPr>
+          <w:i/>
+          <w:iCs/>
+          <w:color w:val="A9B7C6"/>
+        </w:rPr>
+        <w:t>of</w:t>
+      </w:r>
+      <w:proofErr w:type="spellEnd"/>
+      <w:r>
+        <w:rPr>
+          <w:color w:val="A9B7C6"/>
+        </w:rPr>
+        <w:t>(</w:t>
+      </w:r>
+      <w:r>
+        <w:rPr>
+          <w:color w:val="6897BB"/>
+        </w:rPr>
+        <w:t>20</w:t>
+      </w:r>
+      <w:r>
+        <w:rPr>
+          <w:color w:val="CC7832"/>
+        </w:rPr>
+        <w:t>,</w:t>
+      </w:r>
+      <w:r>
+        <w:rPr>
+          <w:color w:val="6897BB"/>
+        </w:rPr>
+        <w:t>29</w:t>
+      </w:r>
+      <w:r>
+        <w:rPr>
+          <w:color w:val="CC7832"/>
+        </w:rPr>
+        <w:t>,</w:t>
+      </w:r>
+      <w:r>
+        <w:rPr>
+          <w:color w:val="6897BB"/>
+        </w:rPr>
+        <w:t>40</w:t>
+      </w:r>
+      <w:r>
+        <w:rPr>
+          <w:color w:val="CC7832"/>
+        </w:rPr>
+        <w:t>,</w:t>
+      </w:r>
+      <w:r>
+        <w:rPr>
+          <w:color w:val="6897BB"/>
+        </w:rPr>
+        <w:t>20</w:t>
+      </w:r>
+      <w:r>
+        <w:rPr>
+          <w:color w:val="CC7832"/>
+        </w:rPr>
+        <w:t>,</w:t>
+      </w:r>
+      <w:r>
+        <w:rPr>
+          <w:color w:val="6897BB"/>
+        </w:rPr>
+        <w:t>49</w:t>
+      </w:r>
+      <w:r>
+        <w:rPr>
+          <w:color w:val="CC7832"/>
+        </w:rPr>
+        <w:t>,</w:t>
+      </w:r>
+      <w:r>
+        <w:rPr>
+          <w:color w:val="6897BB"/>
+        </w:rPr>
+        <w:t>19</w:t>
+      </w:r>
+      <w:r>
+        <w:rPr>
+          <w:color w:val="CC7832"/>
+        </w:rPr>
+        <w:t>,</w:t>
+      </w:r>
+      <w:r>
+        <w:rPr>
+          <w:color w:val="6897BB"/>
+        </w:rPr>
+        <w:t>10</w:t>
+      </w:r>
+      <w:r>
+        <w:rPr>
+          <w:color w:val="CC7832"/>
+        </w:rPr>
+        <w:t>,</w:t>
+      </w:r>
+      <w:r>
+        <w:rPr>
+          <w:color w:val="6897BB"/>
+        </w:rPr>
+        <w:t>8</w:t>
+      </w:r>
+      <w:r>
+        <w:rPr>
+          <w:color w:val="CC7832"/>
+        </w:rPr>
+        <w:t>,</w:t>
+      </w:r>
+      <w:r>
+        <w:rPr>
+          <w:color w:val="6897BB"/>
+        </w:rPr>
+        <w:t>6</w:t>
+      </w:r>
+      <w:r>
+        <w:rPr>
+          <w:color w:val="A9B7C6"/>
+        </w:rPr>
+        <w:t>)</w:t>
+      </w:r>
+      <w:r>
+        <w:rPr>
+          <w:color w:val="CC7832"/>
+        </w:rPr>
+        <w:t>;</w:t>
+      </w:r>
+      <w:r>
+        <w:rPr>
+          <w:color w:val="CC7832"/>
+        </w:rPr>
+        <w:br/>
+      </w:r>
+      <w:r>
+        <w:rPr>
+          <w:color w:val="CC7832"/>
+        </w:rPr>
+        <w:br/>
+      </w:r>
+      <w:r>
+        <w:rPr>
+          <w:color w:val="A9B7C6"/>
+        </w:rPr>
+        <w:t xml:space="preserve">Predicate&lt;Integer&gt; predicate = </w:t>
+      </w:r>
+      <w:r>
+        <w:rPr>
+          <w:color w:val="CC7832"/>
+        </w:rPr>
+        <w:t xml:space="preserve">new </w:t>
+      </w:r>
+      <w:r>
+        <w:rPr>
+          <w:color w:val="A9B7C6"/>
+        </w:rPr>
+        <w:t>Predicate&lt;Integer</w:t>
+      </w:r>
+      <w:proofErr w:type="gramStart"/>
+      <w:r>
+        <w:rPr>
+          <w:color w:val="A9B7C6"/>
+        </w:rPr>
+        <w:t>&gt;(</w:t>
+      </w:r>
+      <w:proofErr w:type="gramEnd"/>
+      <w:r>
+        <w:rPr>
+          <w:color w:val="A9B7C6"/>
+        </w:rPr>
+        <w:t>) {</w:t>
+      </w:r>
+      <w:r>
+        <w:rPr>
+          <w:color w:val="A9B7C6"/>
+        </w:rPr>
+        <w:br/>
+        <w:t xml:space="preserve">    </w:t>
+      </w:r>
+      <w:r>
+        <w:rPr>
+          <w:color w:val="BBB529"/>
+        </w:rPr>
+        <w:t>@Override</w:t>
+      </w:r>
+      <w:r>
+        <w:rPr>
+          <w:color w:val="BBB529"/>
+        </w:rPr>
+        <w:br/>
+        <w:t xml:space="preserve">    </w:t>
+      </w:r>
+      <w:r>
+        <w:rPr>
+          <w:color w:val="CC7832"/>
+        </w:rPr>
+        <w:t xml:space="preserve">public </w:t>
+      </w:r>
+      <w:proofErr w:type="spellStart"/>
+      <w:r>
+        <w:rPr>
+          <w:color w:val="CC7832"/>
+        </w:rPr>
+        <w:t>boolean</w:t>
+      </w:r>
+      <w:proofErr w:type="spellEnd"/>
+      <w:r>
+        <w:rPr>
+          <w:color w:val="CC7832"/>
+        </w:rPr>
+        <w:t xml:space="preserve"> </w:t>
+      </w:r>
+      <w:r>
+        <w:rPr>
+          <w:color w:val="FFC66D"/>
+        </w:rPr>
+        <w:t>test</w:t>
+      </w:r>
+      <w:r>
+        <w:rPr>
+          <w:color w:val="A9B7C6"/>
+        </w:rPr>
+        <w:t>(Integer age) {</w:t>
+      </w:r>
+      <w:r>
+        <w:rPr>
+          <w:color w:val="A9B7C6"/>
+        </w:rPr>
+        <w:br/>
+        <w:t xml:space="preserve">        </w:t>
+      </w:r>
+      <w:r>
+        <w:rPr>
+          <w:color w:val="CC7832"/>
+        </w:rPr>
+        <w:t>if</w:t>
+      </w:r>
+      <w:r>
+        <w:rPr>
+          <w:color w:val="A9B7C6"/>
+        </w:rPr>
+        <w:t xml:space="preserve">(age &gt; </w:t>
+      </w:r>
+      <w:r>
+        <w:rPr>
+          <w:color w:val="6897BB"/>
+        </w:rPr>
+        <w:t>18</w:t>
+      </w:r>
+      <w:r>
+        <w:rPr>
+          <w:color w:val="A9B7C6"/>
+        </w:rPr>
+        <w:t>)</w:t>
+      </w:r>
+      <w:r>
+        <w:rPr>
+          <w:color w:val="A9B7C6"/>
+        </w:rPr>
+        <w:br/>
+        <w:t xml:space="preserve">            </w:t>
+      </w:r>
+      <w:r>
+        <w:rPr>
+          <w:color w:val="CC7832"/>
+        </w:rPr>
+        <w:t>return true;</w:t>
+      </w:r>
+      <w:r>
+        <w:rPr>
+          <w:color w:val="CC7832"/>
+        </w:rPr>
+        <w:br/>
+        <w:t xml:space="preserve">        else</w:t>
+      </w:r>
+      <w:r>
+        <w:rPr>
+          <w:color w:val="CC7832"/>
+        </w:rPr>
+        <w:br/>
+        <w:t xml:space="preserve">            return false;</w:t>
+      </w:r>
+      <w:r>
+        <w:rPr>
+          <w:color w:val="CC7832"/>
+        </w:rPr>
+        <w:br/>
+        <w:t xml:space="preserve">    </w:t>
+      </w:r>
+      <w:r>
+        <w:rPr>
+          <w:color w:val="A9B7C6"/>
+        </w:rPr>
+        <w:t>}</w:t>
+      </w:r>
+      <w:r>
+        <w:rPr>
+          <w:color w:val="A9B7C6"/>
+        </w:rPr>
+        <w:br/>
+        <w:t>}</w:t>
+      </w:r>
+      <w:r>
+        <w:rPr>
+          <w:color w:val="CC7832"/>
+        </w:rPr>
+        <w:t>;</w:t>
+      </w:r>
+    </w:p>
+    <w:p>
+      <w:pPr>
+        <w:rPr>
+          <w:rFonts w:ascii="Arial" w:hAnsi="Arial" w:cs="Arial"/>
+          <w:sz w:val="22"/>
+          <w:szCs w:val="22"/>
+        </w:rPr>
+      </w:pPr>
+    </w:p>
+    <w:p>
+      <w:pPr>
+        <w:rPr>
+          <w:rFonts w:ascii="Arial" w:hAnsi="Arial" w:cs="Arial"/>
+          <w:sz w:val="22"/>
+          <w:szCs w:val="22"/>
+        </w:rPr>
+      </w:pPr>
+      <w:r>
+        <w:rPr>
+          <w:rFonts w:ascii="Arial" w:hAnsi="Arial" w:cs="Arial"/>
+          <w:sz w:val="22"/>
+          <w:szCs w:val="22"/>
+        </w:rPr>
+        <w:t xml:space="preserve">Here, I created the object of the functional interface. Thus, I need to define the abstract test method. </w:t>
+      </w:r>
+    </w:p>
+    <w:p>
+      <w:pPr>
+        <w:rPr>
+          <w:rFonts w:ascii="Arial" w:hAnsi="Arial" w:cs="Arial"/>
+          <w:sz w:val="22"/>
+          <w:szCs w:val="22"/>
+        </w:rPr>
+      </w:pPr>
+    </w:p>
+    <w:p>
+      <w:pPr>
+        <w:pStyle w:val="HTMLPreformatted"/>
+        <w:shd w:val="clear" w:color="auto" w:fill="2B2B2B"/>
+        <w:rPr>
+          <w:color w:val="A9B7C6"/>
+        </w:rPr>
+      </w:pPr>
+      <w:proofErr w:type="gramStart"/>
+      <w:r>
+        <w:rPr>
+          <w:color w:val="CC7832"/>
+        </w:rPr>
+        <w:t>for</w:t>
+      </w:r>
+      <w:r>
+        <w:rPr>
+          <w:color w:val="A9B7C6"/>
+        </w:rPr>
+        <w:t>(</w:t>
+      </w:r>
+      <w:proofErr w:type="gramEnd"/>
+      <w:r>
+        <w:rPr>
+          <w:color w:val="A9B7C6"/>
+        </w:rPr>
+        <w:t xml:space="preserve">Integer </w:t>
+      </w:r>
+      <w:proofErr w:type="spellStart"/>
+      <w:r>
+        <w:rPr>
+          <w:color w:val="A9B7C6"/>
+        </w:rPr>
+        <w:t>ageNumber</w:t>
+      </w:r>
+      <w:proofErr w:type="spellEnd"/>
+      <w:r>
+        <w:rPr>
+          <w:color w:val="A9B7C6"/>
+        </w:rPr>
+        <w:t xml:space="preserve"> : age){</w:t>
+      </w:r>
+      <w:r>
+        <w:rPr>
+          <w:color w:val="A9B7C6"/>
+        </w:rPr>
+        <w:br/>
+        <w:t xml:space="preserve">    </w:t>
+      </w:r>
+      <w:r>
+        <w:rPr>
+          <w:color w:val="CC7832"/>
+        </w:rPr>
+        <w:t>if</w:t>
+      </w:r>
+      <w:r>
+        <w:rPr>
+          <w:color w:val="A9B7C6"/>
+        </w:rPr>
+        <w:t>(</w:t>
+      </w:r>
+      <w:proofErr w:type="spellStart"/>
+      <w:r>
+        <w:rPr>
+          <w:color w:val="A9B7C6"/>
+        </w:rPr>
+        <w:t>predicate.test</w:t>
+      </w:r>
+      <w:proofErr w:type="spellEnd"/>
+      <w:r>
+        <w:rPr>
+          <w:color w:val="A9B7C6"/>
+        </w:rPr>
+        <w:t>(</w:t>
+      </w:r>
+      <w:proofErr w:type="spellStart"/>
+      <w:r>
+        <w:rPr>
+          <w:color w:val="A9B7C6"/>
+        </w:rPr>
+        <w:t>ageNumber</w:t>
+      </w:r>
+      <w:proofErr w:type="spellEnd"/>
+      <w:r>
+        <w:rPr>
+          <w:color w:val="A9B7C6"/>
+        </w:rPr>
+        <w:t>))</w:t>
+      </w:r>
+      <w:r>
+        <w:rPr>
+          <w:color w:val="A9B7C6"/>
+        </w:rPr>
+        <w:br/>
+      </w:r>
+      <w:r>
+        <w:rPr>
+          <w:color w:val="A9B7C6"/>
+        </w:rPr>
+        <w:lastRenderedPageBreak/>
+        <w:t xml:space="preserve">        </w:t>
+      </w:r>
+      <w:proofErr w:type="spellStart"/>
+      <w:r>
+        <w:rPr>
+          <w:color w:val="A9B7C6"/>
+        </w:rPr>
+        <w:t>System.</w:t>
+      </w:r>
+      <w:r>
+        <w:rPr>
+          <w:i/>
+          <w:iCs/>
+          <w:color w:val="9876AA"/>
+        </w:rPr>
+        <w:t>out</w:t>
+      </w:r>
+      <w:r>
+        <w:rPr>
+          <w:color w:val="A9B7C6"/>
+        </w:rPr>
+        <w:t>.println</w:t>
+      </w:r>
+      <w:proofErr w:type="spellEnd"/>
+      <w:r>
+        <w:rPr>
+          <w:color w:val="A9B7C6"/>
+        </w:rPr>
+        <w:t>(</w:t>
+      </w:r>
+      <w:r>
+        <w:rPr>
+          <w:color w:val="6A8759"/>
+        </w:rPr>
+        <w:t xml:space="preserve">"Age passed == " </w:t>
+      </w:r>
+      <w:r>
+        <w:rPr>
+          <w:color w:val="A9B7C6"/>
+        </w:rPr>
+        <w:t xml:space="preserve">+ </w:t>
+      </w:r>
+      <w:proofErr w:type="spellStart"/>
+      <w:r>
+        <w:rPr>
+          <w:color w:val="A9B7C6"/>
+        </w:rPr>
+        <w:t>ageNumber</w:t>
+      </w:r>
+      <w:proofErr w:type="spellEnd"/>
+      <w:r>
+        <w:rPr>
+          <w:color w:val="A9B7C6"/>
+        </w:rPr>
+        <w:t>)</w:t>
+      </w:r>
+      <w:r>
+        <w:rPr>
+          <w:color w:val="CC7832"/>
+        </w:rPr>
+        <w:t>;</w:t>
+      </w:r>
+      <w:r>
+        <w:rPr>
+          <w:color w:val="CC7832"/>
+        </w:rPr>
+        <w:br/>
+      </w:r>
+      <w:r>
+        <w:rPr>
+          <w:color w:val="A9B7C6"/>
+        </w:rPr>
+        <w:t>}</w:t>
+      </w:r>
+    </w:p>
+    <w:p>
+      <w:pPr>
+        <w:rPr>
+          <w:rFonts w:ascii="Arial" w:hAnsi="Arial" w:cs="Arial"/>
+          <w:sz w:val="22"/>
+          <w:szCs w:val="22"/>
+        </w:rPr>
+      </w:pPr>
+    </w:p>
+    <w:p>
+      <w:pPr>
+        <w:rPr>
+          <w:rFonts w:ascii="Arial" w:hAnsi="Arial" w:cs="Arial"/>
+          <w:sz w:val="22"/>
+          <w:szCs w:val="22"/>
+        </w:rPr>
+      </w:pPr>
+      <w:r>
+        <w:rPr>
+          <w:rFonts w:ascii="Arial" w:hAnsi="Arial" w:cs="Arial"/>
+          <w:sz w:val="22"/>
+          <w:szCs w:val="22"/>
+        </w:rPr>
+        <w:t xml:space="preserve">Now, I iterate through all the list and if the number pass the Predicate </w:t>
+      </w:r>
+      <w:proofErr w:type="gramStart"/>
+      <w:r>
+        <w:rPr>
+          <w:rFonts w:ascii="Arial" w:hAnsi="Arial" w:cs="Arial"/>
+          <w:sz w:val="22"/>
+          <w:szCs w:val="22"/>
+        </w:rPr>
+        <w:t>test</w:t>
+      </w:r>
+      <w:proofErr w:type="gramEnd"/>
+      <w:r>
+        <w:rPr>
+          <w:rFonts w:ascii="Arial" w:hAnsi="Arial" w:cs="Arial"/>
+          <w:sz w:val="22"/>
+          <w:szCs w:val="22"/>
+        </w:rPr>
+        <w:t xml:space="preserve"> then it should print. </w:t>
+      </w:r>
+    </w:p>
+    <w:p>
+      <w:pPr>
+        <w:rPr>
+          <w:rFonts w:ascii="Arial" w:hAnsi="Arial" w:cs="Arial"/>
+          <w:sz w:val="22"/>
+          <w:szCs w:val="22"/>
+        </w:rPr>
+      </w:pPr>
+    </w:p>
+    <w:p>
+      <w:pPr>
+        <w:pStyle w:val="ListParagraph"/>
+        <w:numPr>
+          <w:ilvl w:val="0"/>
+          <w:numId w:val="13"/>
+        </w:numPr>
+        <w:rPr>
+          <w:rFonts w:ascii="Arial" w:hAnsi="Arial" w:cs="Arial"/>
+          <w:sz w:val="22"/>
+          <w:szCs w:val="22"/>
+        </w:rPr>
+      </w:pPr>
+      <w:r>
+        <w:rPr>
+          <w:rFonts w:ascii="Arial" w:hAnsi="Arial" w:cs="Arial"/>
+          <w:sz w:val="22"/>
+          <w:szCs w:val="22"/>
+        </w:rPr>
+        <w:t xml:space="preserve">Approach 2: Using the lambda expression to define the abstract method of the predicate. In Lambda expression, we need to define the filtering criteria for which the test should pass. In other terms, only the IF condition for which the test will return true. </w:t>
+      </w:r>
+    </w:p>
+    <w:p>
+      <w:pPr>
+        <w:rPr>
+          <w:rFonts w:ascii="Arial" w:hAnsi="Arial" w:cs="Arial"/>
+          <w:sz w:val="22"/>
+          <w:szCs w:val="22"/>
+        </w:rPr>
+      </w:pPr>
+    </w:p>
+    <w:p>
+      <w:pPr>
+        <w:pStyle w:val="HTMLPreformatted"/>
+        <w:shd w:val="clear" w:color="auto" w:fill="2B2B2B"/>
+        <w:rPr>
+          <w:color w:val="CC7832"/>
+        </w:rPr>
+      </w:pPr>
+      <w:r>
+        <w:rPr>
+          <w:color w:val="A9B7C6"/>
+        </w:rPr>
+        <w:t xml:space="preserve">List&lt;Integer&gt; age = </w:t>
+      </w:r>
+      <w:proofErr w:type="spellStart"/>
+      <w:r>
+        <w:rPr>
+          <w:color w:val="A9B7C6"/>
+        </w:rPr>
+        <w:t>List.</w:t>
+      </w:r>
+      <w:r>
+        <w:rPr>
+          <w:i/>
+          <w:iCs/>
+          <w:color w:val="A9B7C6"/>
+        </w:rPr>
+        <w:t>of</w:t>
+      </w:r>
+      <w:proofErr w:type="spellEnd"/>
+      <w:r>
+        <w:rPr>
+          <w:color w:val="A9B7C6"/>
+        </w:rPr>
+        <w:t>(</w:t>
+      </w:r>
+      <w:r>
+        <w:rPr>
+          <w:color w:val="6897BB"/>
+        </w:rPr>
+        <w:t>20</w:t>
+      </w:r>
+      <w:r>
+        <w:rPr>
+          <w:color w:val="CC7832"/>
+        </w:rPr>
+        <w:t>,</w:t>
+      </w:r>
+      <w:r>
+        <w:rPr>
+          <w:color w:val="6897BB"/>
+        </w:rPr>
+        <w:t>29</w:t>
+      </w:r>
+      <w:r>
+        <w:rPr>
+          <w:color w:val="CC7832"/>
+        </w:rPr>
+        <w:t>,</w:t>
+      </w:r>
+      <w:r>
+        <w:rPr>
+          <w:color w:val="6897BB"/>
+        </w:rPr>
+        <w:t>40</w:t>
+      </w:r>
+      <w:r>
+        <w:rPr>
+          <w:color w:val="CC7832"/>
+        </w:rPr>
+        <w:t>,</w:t>
+      </w:r>
+      <w:r>
+        <w:rPr>
+          <w:color w:val="6897BB"/>
+        </w:rPr>
+        <w:t>20</w:t>
+      </w:r>
+      <w:r>
+        <w:rPr>
+          <w:color w:val="CC7832"/>
+        </w:rPr>
+        <w:t>,</w:t>
+      </w:r>
+      <w:r>
+        <w:rPr>
+          <w:color w:val="6897BB"/>
+        </w:rPr>
+        <w:t>49</w:t>
+      </w:r>
+      <w:r>
+        <w:rPr>
+          <w:color w:val="CC7832"/>
+        </w:rPr>
+        <w:t>,</w:t>
+      </w:r>
+      <w:r>
+        <w:rPr>
+          <w:color w:val="6897BB"/>
+        </w:rPr>
+        <w:t>19</w:t>
+      </w:r>
+      <w:r>
+        <w:rPr>
+          <w:color w:val="CC7832"/>
+        </w:rPr>
+        <w:t>,</w:t>
+      </w:r>
+      <w:r>
+        <w:rPr>
+          <w:color w:val="6897BB"/>
+        </w:rPr>
+        <w:t>10</w:t>
+      </w:r>
+      <w:r>
+        <w:rPr>
+          <w:color w:val="CC7832"/>
+        </w:rPr>
+        <w:t>,</w:t>
+      </w:r>
+      <w:r>
+        <w:rPr>
+          <w:color w:val="6897BB"/>
+        </w:rPr>
+        <w:t>8</w:t>
+      </w:r>
+      <w:r>
+        <w:rPr>
+          <w:color w:val="CC7832"/>
+        </w:rPr>
+        <w:t>,</w:t>
+      </w:r>
+      <w:r>
+        <w:rPr>
+          <w:color w:val="6897BB"/>
+        </w:rPr>
+        <w:t>6</w:t>
+      </w:r>
+      <w:r>
+        <w:rPr>
+          <w:color w:val="A9B7C6"/>
+        </w:rPr>
+        <w:t>)</w:t>
+      </w:r>
+      <w:r>
+        <w:rPr>
+          <w:color w:val="CC7832"/>
+        </w:rPr>
+        <w:t>;</w:t>
+      </w:r>
+      <w:r>
+        <w:rPr>
+          <w:color w:val="CC7832"/>
+        </w:rPr>
+        <w:br/>
+      </w:r>
+      <w:r>
+        <w:rPr>
+          <w:color w:val="CC7832"/>
+        </w:rPr>
+        <w:br/>
+      </w:r>
+      <w:r>
+        <w:rPr>
+          <w:color w:val="A9B7C6"/>
+        </w:rPr>
+        <w:t xml:space="preserve">Predicate&lt;Integer&gt; predicate = (Integer </w:t>
+      </w:r>
+      <w:proofErr w:type="spellStart"/>
+      <w:r>
+        <w:rPr>
+          <w:color w:val="A9B7C6"/>
+        </w:rPr>
+        <w:t>ageNumber</w:t>
+      </w:r>
+      <w:proofErr w:type="spellEnd"/>
+      <w:r>
+        <w:rPr>
+          <w:color w:val="A9B7C6"/>
+        </w:rPr>
+        <w:t xml:space="preserve">) -&gt; </w:t>
+      </w:r>
+      <w:proofErr w:type="spellStart"/>
+      <w:r>
+        <w:rPr>
+          <w:color w:val="A9B7C6"/>
+        </w:rPr>
+        <w:t>ageNumber</w:t>
+      </w:r>
+      <w:proofErr w:type="spellEnd"/>
+      <w:r>
+        <w:rPr>
+          <w:color w:val="A9B7C6"/>
+        </w:rPr>
+        <w:t xml:space="preserve"> &gt; </w:t>
+      </w:r>
+      <w:r>
+        <w:rPr>
+          <w:color w:val="6897BB"/>
+        </w:rPr>
+        <w:t>18</w:t>
+      </w:r>
+      <w:r>
+        <w:rPr>
+          <w:color w:val="CC7832"/>
+        </w:rPr>
+        <w:t>;</w:t>
+      </w:r>
     </w:p>
     <w:p>
       <w:pPr>
@@ -5271,6 +7940,345 @@
     </w:lvl>
   </w:abstractNum>
   <w:abstractNum w:abstractNumId="4" w15:restartNumberingAfterBreak="0">
+    <w:nsid w:val="266D4ADE"/>
+    <w:multiLevelType w:val="multilevel"/>
+    <w:tmpl w:val="04090021"/>
+    <w:lvl w:ilvl="0">
+      <w:start w:val="1"/>
+      <w:numFmt w:val="bullet"/>
+      <w:lvlText w:val=""/>
+      <w:lvlJc w:val="left"/>
+      <w:pPr>
+        <w:ind w:left="360" w:hanging="360"/>
+      </w:pPr>
+      <w:rPr>
+        <w:rFonts w:ascii="Wingdings" w:hAnsi="Wingdings" w:hint="default"/>
+      </w:rPr>
+    </w:lvl>
+    <w:lvl w:ilvl="1">
+      <w:start w:val="1"/>
+      <w:numFmt w:val="bullet"/>
+      <w:lvlText w:val=""/>
+      <w:lvlJc w:val="left"/>
+      <w:pPr>
+        <w:ind w:left="720" w:hanging="360"/>
+      </w:pPr>
+      <w:rPr>
+        <w:rFonts w:ascii="Wingdings" w:hAnsi="Wingdings" w:hint="default"/>
+      </w:rPr>
+    </w:lvl>
+    <w:lvl w:ilvl="2">
+      <w:start w:val="1"/>
+      <w:numFmt w:val="bullet"/>
+      <w:lvlText w:val=""/>
+      <w:lvlJc w:val="left"/>
+      <w:pPr>
+        <w:ind w:left="1080" w:hanging="360"/>
+      </w:pPr>
+      <w:rPr>
+        <w:rFonts w:ascii="Wingdings" w:hAnsi="Wingdings" w:hint="default"/>
+      </w:rPr>
+    </w:lvl>
+    <w:lvl w:ilvl="3">
+      <w:start w:val="1"/>
+      <w:numFmt w:val="bullet"/>
+      <w:lvlText w:val=""/>
+      <w:lvlJc w:val="left"/>
+      <w:pPr>
+        <w:ind w:left="1440" w:hanging="360"/>
+      </w:pPr>
+      <w:rPr>
+        <w:rFonts w:ascii="Symbol" w:hAnsi="Symbol" w:hint="default"/>
+      </w:rPr>
+    </w:lvl>
+    <w:lvl w:ilvl="4">
+      <w:start w:val="1"/>
+      <w:numFmt w:val="bullet"/>
+      <w:lvlText w:val=""/>
+      <w:lvlJc w:val="left"/>
+      <w:pPr>
+        <w:ind w:left="1800" w:hanging="360"/>
+      </w:pPr>
+      <w:rPr>
+        <w:rFonts w:ascii="Symbol" w:hAnsi="Symbol" w:hint="default"/>
+      </w:rPr>
+    </w:lvl>
+    <w:lvl w:ilvl="5">
+      <w:start w:val="1"/>
+      <w:numFmt w:val="bullet"/>
+      <w:lvlText w:val=""/>
+      <w:lvlJc w:val="left"/>
+      <w:pPr>
+        <w:ind w:left="2160" w:hanging="360"/>
+      </w:pPr>
+      <w:rPr>
+        <w:rFonts w:ascii="Wingdings" w:hAnsi="Wingdings" w:hint="default"/>
+      </w:rPr>
+    </w:lvl>
+    <w:lvl w:ilvl="6">
+      <w:start w:val="1"/>
+      <w:numFmt w:val="bullet"/>
+      <w:lvlText w:val=""/>
+      <w:lvlJc w:val="left"/>
+      <w:pPr>
+        <w:ind w:left="2520" w:hanging="360"/>
+      </w:pPr>
+      <w:rPr>
+        <w:rFonts w:ascii="Wingdings" w:hAnsi="Wingdings" w:hint="default"/>
+      </w:rPr>
+    </w:lvl>
+    <w:lvl w:ilvl="7">
+      <w:start w:val="1"/>
+      <w:numFmt w:val="bullet"/>
+      <w:lvlText w:val=""/>
+      <w:lvlJc w:val="left"/>
+      <w:pPr>
+        <w:ind w:left="2880" w:hanging="360"/>
+      </w:pPr>
+      <w:rPr>
+        <w:rFonts w:ascii="Symbol" w:hAnsi="Symbol" w:hint="default"/>
+      </w:rPr>
+    </w:lvl>
+    <w:lvl w:ilvl="8">
+      <w:start w:val="1"/>
+      <w:numFmt w:val="bullet"/>
+      <w:lvlText w:val=""/>
+      <w:lvlJc w:val="left"/>
+      <w:pPr>
+        <w:ind w:left="3240" w:hanging="360"/>
+      </w:pPr>
+      <w:rPr>
+        <w:rFonts w:ascii="Symbol" w:hAnsi="Symbol" w:hint="default"/>
+      </w:rPr>
+    </w:lvl>
+  </w:abstractNum>
+  <w:abstractNum w:abstractNumId="5" w15:restartNumberingAfterBreak="0">
+    <w:nsid w:val="27CB445B"/>
+    <w:multiLevelType w:val="multilevel"/>
+    <w:tmpl w:val="04090021"/>
+    <w:lvl w:ilvl="0">
+      <w:start w:val="1"/>
+      <w:numFmt w:val="bullet"/>
+      <w:lvlText w:val=""/>
+      <w:lvlJc w:val="left"/>
+      <w:pPr>
+        <w:ind w:left="360" w:hanging="360"/>
+      </w:pPr>
+      <w:rPr>
+        <w:rFonts w:ascii="Wingdings" w:hAnsi="Wingdings" w:hint="default"/>
+      </w:rPr>
+    </w:lvl>
+    <w:lvl w:ilvl="1">
+      <w:start w:val="1"/>
+      <w:numFmt w:val="bullet"/>
+      <w:lvlText w:val=""/>
+      <w:lvlJc w:val="left"/>
+      <w:pPr>
+        <w:ind w:left="720" w:hanging="360"/>
+      </w:pPr>
+      <w:rPr>
+        <w:rFonts w:ascii="Wingdings" w:hAnsi="Wingdings" w:hint="default"/>
+      </w:rPr>
+    </w:lvl>
+    <w:lvl w:ilvl="2">
+      <w:start w:val="1"/>
+      <w:numFmt w:val="bullet"/>
+      <w:lvlText w:val=""/>
+      <w:lvlJc w:val="left"/>
+      <w:pPr>
+        <w:ind w:left="1080" w:hanging="360"/>
+      </w:pPr>
+      <w:rPr>
+        <w:rFonts w:ascii="Wingdings" w:hAnsi="Wingdings" w:hint="default"/>
+      </w:rPr>
+    </w:lvl>
+    <w:lvl w:ilvl="3">
+      <w:start w:val="1"/>
+      <w:numFmt w:val="bullet"/>
+      <w:lvlText w:val=""/>
+      <w:lvlJc w:val="left"/>
+      <w:pPr>
+        <w:ind w:left="1440" w:hanging="360"/>
+      </w:pPr>
+      <w:rPr>
+        <w:rFonts w:ascii="Symbol" w:hAnsi="Symbol" w:hint="default"/>
+      </w:rPr>
+    </w:lvl>
+    <w:lvl w:ilvl="4">
+      <w:start w:val="1"/>
+      <w:numFmt w:val="bullet"/>
+      <w:lvlText w:val=""/>
+      <w:lvlJc w:val="left"/>
+      <w:pPr>
+        <w:ind w:left="1800" w:hanging="360"/>
+      </w:pPr>
+      <w:rPr>
+        <w:rFonts w:ascii="Symbol" w:hAnsi="Symbol" w:hint="default"/>
+      </w:rPr>
+    </w:lvl>
+    <w:lvl w:ilvl="5">
+      <w:start w:val="1"/>
+      <w:numFmt w:val="bullet"/>
+      <w:lvlText w:val=""/>
+      <w:lvlJc w:val="left"/>
+      <w:pPr>
+        <w:ind w:left="2160" w:hanging="360"/>
+      </w:pPr>
+      <w:rPr>
+        <w:rFonts w:ascii="Wingdings" w:hAnsi="Wingdings" w:hint="default"/>
+      </w:rPr>
+    </w:lvl>
+    <w:lvl w:ilvl="6">
+      <w:start w:val="1"/>
+      <w:numFmt w:val="bullet"/>
+      <w:lvlText w:val=""/>
+      <w:lvlJc w:val="left"/>
+      <w:pPr>
+        <w:ind w:left="2520" w:hanging="360"/>
+      </w:pPr>
+      <w:rPr>
+        <w:rFonts w:ascii="Wingdings" w:hAnsi="Wingdings" w:hint="default"/>
+      </w:rPr>
+    </w:lvl>
+    <w:lvl w:ilvl="7">
+      <w:start w:val="1"/>
+      <w:numFmt w:val="bullet"/>
+      <w:lvlText w:val=""/>
+      <w:lvlJc w:val="left"/>
+      <w:pPr>
+        <w:ind w:left="2880" w:hanging="360"/>
+      </w:pPr>
+      <w:rPr>
+        <w:rFonts w:ascii="Symbol" w:hAnsi="Symbol" w:hint="default"/>
+      </w:rPr>
+    </w:lvl>
+    <w:lvl w:ilvl="8">
+      <w:start w:val="1"/>
+      <w:numFmt w:val="bullet"/>
+      <w:lvlText w:val=""/>
+      <w:lvlJc w:val="left"/>
+      <w:pPr>
+        <w:ind w:left="3240" w:hanging="360"/>
+      </w:pPr>
+      <w:rPr>
+        <w:rFonts w:ascii="Symbol" w:hAnsi="Symbol" w:hint="default"/>
+      </w:rPr>
+    </w:lvl>
+  </w:abstractNum>
+  <w:abstractNum w:abstractNumId="6" w15:restartNumberingAfterBreak="0">
+    <w:nsid w:val="3F7C438B"/>
+    <w:multiLevelType w:val="multilevel"/>
+    <w:tmpl w:val="04090021"/>
+    <w:lvl w:ilvl="0">
+      <w:start w:val="1"/>
+      <w:numFmt w:val="bullet"/>
+      <w:lvlText w:val=""/>
+      <w:lvlJc w:val="left"/>
+      <w:pPr>
+        <w:ind w:left="360" w:hanging="360"/>
+      </w:pPr>
+      <w:rPr>
+        <w:rFonts w:ascii="Wingdings" w:hAnsi="Wingdings" w:hint="default"/>
+      </w:rPr>
+    </w:lvl>
+    <w:lvl w:ilvl="1">
+      <w:start w:val="1"/>
+      <w:numFmt w:val="bullet"/>
+      <w:lvlText w:val=""/>
+      <w:lvlJc w:val="left"/>
+      <w:pPr>
+        <w:ind w:left="720" w:hanging="360"/>
+      </w:pPr>
+      <w:rPr>
+        <w:rFonts w:ascii="Wingdings" w:hAnsi="Wingdings" w:hint="default"/>
+      </w:rPr>
+    </w:lvl>
+    <w:lvl w:ilvl="2">
+      <w:start w:val="1"/>
+      <w:numFmt w:val="bullet"/>
+      <w:lvlText w:val=""/>
+      <w:lvlJc w:val="left"/>
+      <w:pPr>
+        <w:ind w:left="1080" w:hanging="360"/>
+      </w:pPr>
+      <w:rPr>
+        <w:rFonts w:ascii="Wingdings" w:hAnsi="Wingdings" w:hint="default"/>
+      </w:rPr>
+    </w:lvl>
+    <w:lvl w:ilvl="3">
+      <w:start w:val="1"/>
+      <w:numFmt w:val="bullet"/>
+      <w:lvlText w:val=""/>
+      <w:lvlJc w:val="left"/>
+      <w:pPr>
+        <w:ind w:left="1440" w:hanging="360"/>
+      </w:pPr>
+      <w:rPr>
+        <w:rFonts w:ascii="Symbol" w:hAnsi="Symbol" w:hint="default"/>
+      </w:rPr>
+    </w:lvl>
+    <w:lvl w:ilvl="4">
+      <w:start w:val="1"/>
+      <w:numFmt w:val="bullet"/>
+      <w:lvlText w:val=""/>
+      <w:lvlJc w:val="left"/>
+      <w:pPr>
+        <w:ind w:left="1800" w:hanging="360"/>
+      </w:pPr>
+      <w:rPr>
+        <w:rFonts w:ascii="Symbol" w:hAnsi="Symbol" w:hint="default"/>
+      </w:rPr>
+    </w:lvl>
+    <w:lvl w:ilvl="5">
+      <w:start w:val="1"/>
+      <w:numFmt w:val="bullet"/>
+      <w:lvlText w:val=""/>
+      <w:lvlJc w:val="left"/>
+      <w:pPr>
+        <w:ind w:left="2160" w:hanging="360"/>
+      </w:pPr>
+      <w:rPr>
+        <w:rFonts w:ascii="Wingdings" w:hAnsi="Wingdings" w:hint="default"/>
+      </w:rPr>
+    </w:lvl>
+    <w:lvl w:ilvl="6">
+      <w:start w:val="1"/>
+      <w:numFmt w:val="bullet"/>
+      <w:lvlText w:val=""/>
+      <w:lvlJc w:val="left"/>
+      <w:pPr>
+        <w:ind w:left="2520" w:hanging="360"/>
+      </w:pPr>
+      <w:rPr>
+        <w:rFonts w:ascii="Wingdings" w:hAnsi="Wingdings" w:hint="default"/>
+      </w:rPr>
+    </w:lvl>
+    <w:lvl w:ilvl="7">
+      <w:start w:val="1"/>
+      <w:numFmt w:val="bullet"/>
+      <w:lvlText w:val=""/>
+      <w:lvlJc w:val="left"/>
+      <w:pPr>
+        <w:ind w:left="2880" w:hanging="360"/>
+      </w:pPr>
+      <w:rPr>
+        <w:rFonts w:ascii="Symbol" w:hAnsi="Symbol" w:hint="default"/>
+      </w:rPr>
+    </w:lvl>
+    <w:lvl w:ilvl="8">
+      <w:start w:val="1"/>
+      <w:numFmt w:val="bullet"/>
+      <w:lvlText w:val=""/>
+      <w:lvlJc w:val="left"/>
+      <w:pPr>
+        <w:ind w:left="3240" w:hanging="360"/>
+      </w:pPr>
+      <w:rPr>
+        <w:rFonts w:ascii="Symbol" w:hAnsi="Symbol" w:hint="default"/>
+      </w:rPr>
+    </w:lvl>
+  </w:abstractNum>
+  <w:abstractNum w:abstractNumId="7" w15:restartNumberingAfterBreak="0">
     <w:nsid w:val="410B046E"/>
     <w:multiLevelType w:val="hybridMultilevel"/>
     <w:tmpl w:val="38F45438"/>
@@ -5356,7 +8364,7 @@
       </w:pPr>
     </w:lvl>
   </w:abstractNum>
-  <w:abstractNum w:abstractNumId="5" w15:restartNumberingAfterBreak="0">
+  <w:abstractNum w:abstractNumId="8" w15:restartNumberingAfterBreak="0">
     <w:nsid w:val="441C2049"/>
     <w:multiLevelType w:val="hybridMultilevel"/>
     <w:tmpl w:val="0B980638"/>
@@ -5445,7 +8453,7 @@
       </w:pPr>
     </w:lvl>
   </w:abstractNum>
-  <w:abstractNum w:abstractNumId="6" w15:restartNumberingAfterBreak="0">
+  <w:abstractNum w:abstractNumId="9" w15:restartNumberingAfterBreak="0">
     <w:nsid w:val="52DF7408"/>
     <w:multiLevelType w:val="multilevel"/>
     <w:tmpl w:val="04090021"/>
@@ -5558,7 +8566,7 @@
       </w:rPr>
     </w:lvl>
   </w:abstractNum>
-  <w:abstractNum w:abstractNumId="7" w15:restartNumberingAfterBreak="0">
+  <w:abstractNum w:abstractNumId="10" w15:restartNumberingAfterBreak="0">
     <w:nsid w:val="69152A79"/>
     <w:multiLevelType w:val="hybridMultilevel"/>
     <w:tmpl w:val="6F3A84A8"/>
@@ -5647,7 +8655,7 @@
       </w:pPr>
     </w:lvl>
   </w:abstractNum>
-  <w:abstractNum w:abstractNumId="8" w15:restartNumberingAfterBreak="0">
+  <w:abstractNum w:abstractNumId="11" w15:restartNumberingAfterBreak="0">
     <w:nsid w:val="745068F2"/>
     <w:multiLevelType w:val="multilevel"/>
     <w:tmpl w:val="04090021"/>
@@ -5760,7 +8768,120 @@
       </w:rPr>
     </w:lvl>
   </w:abstractNum>
-  <w:abstractNum w:abstractNumId="9" w15:restartNumberingAfterBreak="0">
+  <w:abstractNum w:abstractNumId="12" w15:restartNumberingAfterBreak="0">
+    <w:nsid w:val="767118D9"/>
+    <w:multiLevelType w:val="multilevel"/>
+    <w:tmpl w:val="04090021"/>
+    <w:lvl w:ilvl="0">
+      <w:start w:val="1"/>
+      <w:numFmt w:val="bullet"/>
+      <w:lvlText w:val=""/>
+      <w:lvlJc w:val="left"/>
+      <w:pPr>
+        <w:ind w:left="360" w:hanging="360"/>
+      </w:pPr>
+      <w:rPr>
+        <w:rFonts w:ascii="Wingdings" w:hAnsi="Wingdings" w:hint="default"/>
+      </w:rPr>
+    </w:lvl>
+    <w:lvl w:ilvl="1">
+      <w:start w:val="1"/>
+      <w:numFmt w:val="bullet"/>
+      <w:lvlText w:val=""/>
+      <w:lvlJc w:val="left"/>
+      <w:pPr>
+        <w:ind w:left="720" w:hanging="360"/>
+      </w:pPr>
+      <w:rPr>
+        <w:rFonts w:ascii="Wingdings" w:hAnsi="Wingdings" w:hint="default"/>
+      </w:rPr>
+    </w:lvl>
+    <w:lvl w:ilvl="2">
+      <w:start w:val="1"/>
+      <w:numFmt w:val="bullet"/>
+      <w:lvlText w:val=""/>
+      <w:lvlJc w:val="left"/>
+      <w:pPr>
+        <w:ind w:left="1080" w:hanging="360"/>
+      </w:pPr>
+      <w:rPr>
+        <w:rFonts w:ascii="Wingdings" w:hAnsi="Wingdings" w:hint="default"/>
+      </w:rPr>
+    </w:lvl>
+    <w:lvl w:ilvl="3">
+      <w:start w:val="1"/>
+      <w:numFmt w:val="bullet"/>
+      <w:lvlText w:val=""/>
+      <w:lvlJc w:val="left"/>
+      <w:pPr>
+        <w:ind w:left="1440" w:hanging="360"/>
+      </w:pPr>
+      <w:rPr>
+        <w:rFonts w:ascii="Symbol" w:hAnsi="Symbol" w:hint="default"/>
+      </w:rPr>
+    </w:lvl>
+    <w:lvl w:ilvl="4">
+      <w:start w:val="1"/>
+      <w:numFmt w:val="bullet"/>
+      <w:lvlText w:val=""/>
+      <w:lvlJc w:val="left"/>
+      <w:pPr>
+        <w:ind w:left="1800" w:hanging="360"/>
+      </w:pPr>
+      <w:rPr>
+        <w:rFonts w:ascii="Symbol" w:hAnsi="Symbol" w:hint="default"/>
+      </w:rPr>
+    </w:lvl>
+    <w:lvl w:ilvl="5">
+      <w:start w:val="1"/>
+      <w:numFmt w:val="bullet"/>
+      <w:lvlText w:val=""/>
+      <w:lvlJc w:val="left"/>
+      <w:pPr>
+        <w:ind w:left="2160" w:hanging="360"/>
+      </w:pPr>
+      <w:rPr>
+        <w:rFonts w:ascii="Wingdings" w:hAnsi="Wingdings" w:hint="default"/>
+      </w:rPr>
+    </w:lvl>
+    <w:lvl w:ilvl="6">
+      <w:start w:val="1"/>
+      <w:numFmt w:val="bullet"/>
+      <w:lvlText w:val=""/>
+      <w:lvlJc w:val="left"/>
+      <w:pPr>
+        <w:ind w:left="2520" w:hanging="360"/>
+      </w:pPr>
+      <w:rPr>
+        <w:rFonts w:ascii="Wingdings" w:hAnsi="Wingdings" w:hint="default"/>
+      </w:rPr>
+    </w:lvl>
+    <w:lvl w:ilvl="7">
+      <w:start w:val="1"/>
+      <w:numFmt w:val="bullet"/>
+      <w:lvlText w:val=""/>
+      <w:lvlJc w:val="left"/>
+      <w:pPr>
+        <w:ind w:left="2880" w:hanging="360"/>
+      </w:pPr>
+      <w:rPr>
+        <w:rFonts w:ascii="Symbol" w:hAnsi="Symbol" w:hint="default"/>
+      </w:rPr>
+    </w:lvl>
+    <w:lvl w:ilvl="8">
+      <w:start w:val="1"/>
+      <w:numFmt w:val="bullet"/>
+      <w:lvlText w:val=""/>
+      <w:lvlJc w:val="left"/>
+      <w:pPr>
+        <w:ind w:left="3240" w:hanging="360"/>
+      </w:pPr>
+      <w:rPr>
+        <w:rFonts w:ascii="Symbol" w:hAnsi="Symbol" w:hint="default"/>
+      </w:rPr>
+    </w:lvl>
+  </w:abstractNum>
+  <w:abstractNum w:abstractNumId="13" w15:restartNumberingAfterBreak="0">
     <w:nsid w:val="76DB71A6"/>
     <w:multiLevelType w:val="multilevel"/>
     <w:tmpl w:val="04090021"/>
@@ -5877,31 +8998,43 @@
     <w:abstractNumId w:val="0"/>
   </w:num>
   <w:num w:numId="2" w16cid:durableId="830950014">
-    <w:abstractNumId w:val="9"/>
+    <w:abstractNumId w:val="13"/>
   </w:num>
   <w:num w:numId="3" w16cid:durableId="1051881707">
-    <w:abstractNumId w:val="4"/>
+    <w:abstractNumId w:val="7"/>
   </w:num>
   <w:num w:numId="4" w16cid:durableId="1061903037">
     <w:abstractNumId w:val="1"/>
   </w:num>
   <w:num w:numId="5" w16cid:durableId="604963618">
-    <w:abstractNumId w:val="7"/>
+    <w:abstractNumId w:val="10"/>
   </w:num>
   <w:num w:numId="6" w16cid:durableId="761805831">
-    <w:abstractNumId w:val="5"/>
+    <w:abstractNumId w:val="8"/>
   </w:num>
   <w:num w:numId="7" w16cid:durableId="784930951">
     <w:abstractNumId w:val="2"/>
   </w:num>
   <w:num w:numId="8" w16cid:durableId="1396473295">
-    <w:abstractNumId w:val="6"/>
+    <w:abstractNumId w:val="9"/>
   </w:num>
   <w:num w:numId="9" w16cid:durableId="411589415">
     <w:abstractNumId w:val="3"/>
   </w:num>
   <w:num w:numId="10" w16cid:durableId="489639600">
-    <w:abstractNumId w:val="8"/>
+    <w:abstractNumId w:val="11"/>
+  </w:num>
+  <w:num w:numId="11" w16cid:durableId="1604923665">
+    <w:abstractNumId w:val="4"/>
+  </w:num>
+  <w:num w:numId="12" w16cid:durableId="119734666">
+    <w:abstractNumId w:val="5"/>
+  </w:num>
+  <w:num w:numId="13" w16cid:durableId="414785013">
+    <w:abstractNumId w:val="12"/>
+  </w:num>
+  <w:num w:numId="14" w16cid:durableId="2141416670">
+    <w:abstractNumId w:val="6"/>
   </w:num>
 </w:numbering>
 </file>
@@ -6304,7 +9437,6 @@
   <w:style w:type="character" w:default="1" w:styleId="DefaultParagraphFont">
     <w:name w:val="Default Paragraph Font"/>
     <w:uiPriority w:val="1"/>
-    <w:semiHidden/>
     <w:unhideWhenUsed/>
   </w:style>
   <w:style w:type="table" w:default="1" w:styleId="TableNormal">
@@ -6384,6 +9516,36 @@
       <w:rFonts w:ascii="Courier New" w:eastAsia="Times New Roman" w:hAnsi="Courier New" w:cs="Courier New"/>
       <w:sz w:val="20"/>
       <w:szCs w:val="20"/>
+    </w:rPr>
+  </w:style>
+  <w:style w:type="character" w:customStyle="1" w:styleId="token">
+    <w:name w:val="token"/>
+    <w:basedOn w:val="DefaultParagraphFont"/>
+    <w:rsid w:val="00003599"/>
+  </w:style>
+  <w:style w:type="character" w:styleId="Strong">
+    <w:name w:val="Strong"/>
+    <w:basedOn w:val="DefaultParagraphFont"/>
+    <w:uiPriority w:val="22"/>
+    <w:qFormat/>
+    <w:rsid w:val="00483FAE"/>
+    <w:rPr>
+      <w:b/>
+      <w:bCs/>
+    </w:rPr>
+  </w:style>
+  <w:style w:type="paragraph" w:styleId="NormalWeb">
+    <w:name w:val="Normal (Web)"/>
+    <w:basedOn w:val="Normal"/>
+    <w:uiPriority w:val="99"/>
+    <w:semiHidden/>
+    <w:unhideWhenUsed/>
+    <w:rsid w:val="00483FAE"/>
+    <w:pPr>
+      <w:spacing w:before="100" w:beforeAutospacing="1" w:after="100" w:afterAutospacing="1"/>
+    </w:pPr>
+    <w:rPr>
+      <w:rFonts w:ascii="Times New Roman" w:eastAsia="Times New Roman" w:hAnsi="Times New Roman" w:cs="Times New Roman"/>
     </w:rPr>
   </w:style>
 </w:styles>
